--- a/FE_MiniProject_Group_.docx
+++ b/FE_MiniProject_Group_.docx
@@ -73,69 +73,10 @@
           <w:sz w:val="28"/>
           <w:szCs w:val="28"/>
         </w:rPr>
-        <w:t>Activity 1: Data Understanding and Preparation along with EDA</w:t>
-      </w:r>
-    </w:p>
-    <w:p>
-      <w:pPr>
-        <w:rPr>
-          <w:rFonts w:asciiTheme="minorHAnsi" w:hAnsiTheme="minorHAnsi" w:cstheme="minorHAnsi"/>
-          <w:sz w:val="28"/>
-          <w:szCs w:val="28"/>
-        </w:rPr>
-      </w:pPr>
-    </w:p>
-    <w:p>
-      <w:pPr>
-        <w:rPr>
-          <w:rFonts w:asciiTheme="minorHAnsi" w:hAnsiTheme="minorHAnsi" w:cstheme="minorHAnsi"/>
-          <w:sz w:val="28"/>
-          <w:szCs w:val="28"/>
-        </w:rPr>
-      </w:pPr>
-      <w:r>
-        <w:rPr>
-          <w:rFonts w:asciiTheme="minorHAnsi" w:hAnsiTheme="minorHAnsi" w:cstheme="minorHAnsi"/>
-          <w:sz w:val="28"/>
-          <w:szCs w:val="28"/>
-          <w:u w:val="single"/>
-        </w:rPr>
-        <w:t>Approach</w:t>
-      </w:r>
-      <w:r>
-        <w:rPr>
-          <w:rFonts w:asciiTheme="minorHAnsi" w:hAnsiTheme="minorHAnsi" w:cstheme="minorHAnsi"/>
-          <w:sz w:val="28"/>
-          <w:szCs w:val="28"/>
-        </w:rPr>
-        <w:t>: File Processing and Data Pre-Processing</w:t>
-      </w:r>
-    </w:p>
-    <w:p>
-      <w:pPr>
-        <w:rPr>
-          <w:rFonts w:asciiTheme="minorHAnsi" w:hAnsiTheme="minorHAnsi" w:cstheme="minorHAnsi"/>
-          <w:sz w:val="28"/>
-          <w:szCs w:val="28"/>
-        </w:rPr>
-      </w:pPr>
-    </w:p>
-    <w:p>
-      <w:pPr>
-        <w:rPr>
-          <w:rFonts w:asciiTheme="minorHAnsi" w:hAnsiTheme="minorHAnsi" w:cstheme="minorHAnsi"/>
-          <w:sz w:val="28"/>
-          <w:szCs w:val="28"/>
-        </w:rPr>
-      </w:pPr>
-      <w:r>
-        <w:rPr>
-          <w:rFonts w:asciiTheme="minorHAnsi" w:hAnsiTheme="minorHAnsi" w:cstheme="minorHAnsi"/>
-          <w:sz w:val="28"/>
-          <w:szCs w:val="28"/>
-        </w:rPr>
-        <w:t xml:space="preserve">Please refer file named # </w:t>
-      </w:r>
+        <w:t>Activity 1: Data Understanding and Preparation along with E</w:t>
+      </w:r>
+      <w:bookmarkStart w:id="0" w:name="_GoBack"/>
+      <w:bookmarkEnd w:id="0"/>
       <w:r>
         <w:rPr>
           <w:rFonts w:asciiTheme="minorHAnsi" w:hAnsiTheme="minorHAnsi" w:cstheme="minorHAnsi"/>
@@ -143,12 +84,78 @@
           <w:bCs/>
           <w:sz w:val="28"/>
           <w:szCs w:val="28"/>
-          <w:highlight w:val="yellow"/>
-        </w:rPr>
-        <w:t>FE_Project_Groupname_.ip</w:t>
-      </w:r>
-      <w:bookmarkStart w:id="0" w:name="_GoBack"/>
-      <w:bookmarkEnd w:id="0"/>
+        </w:rPr>
+        <w:t>DA</w:t>
+      </w:r>
+    </w:p>
+    <w:p>
+      <w:pPr>
+        <w:rPr>
+          <w:rFonts w:asciiTheme="minorHAnsi" w:hAnsiTheme="minorHAnsi" w:cstheme="minorHAnsi"/>
+          <w:sz w:val="28"/>
+          <w:szCs w:val="28"/>
+        </w:rPr>
+      </w:pPr>
+    </w:p>
+    <w:p>
+      <w:pPr>
+        <w:rPr>
+          <w:rFonts w:asciiTheme="minorHAnsi" w:hAnsiTheme="minorHAnsi" w:cstheme="minorHAnsi"/>
+          <w:sz w:val="28"/>
+          <w:szCs w:val="28"/>
+        </w:rPr>
+      </w:pPr>
+      <w:r>
+        <w:rPr>
+          <w:rFonts w:asciiTheme="minorHAnsi" w:hAnsiTheme="minorHAnsi" w:cstheme="minorHAnsi"/>
+          <w:sz w:val="28"/>
+          <w:szCs w:val="28"/>
+          <w:u w:val="single"/>
+        </w:rPr>
+        <w:t>Approach</w:t>
+      </w:r>
+      <w:r>
+        <w:rPr>
+          <w:rFonts w:asciiTheme="minorHAnsi" w:hAnsiTheme="minorHAnsi" w:cstheme="minorHAnsi"/>
+          <w:sz w:val="28"/>
+          <w:szCs w:val="28"/>
+        </w:rPr>
+        <w:t>: File Processing and Data Pre-Processing</w:t>
+      </w:r>
+    </w:p>
+    <w:p>
+      <w:pPr>
+        <w:rPr>
+          <w:rFonts w:asciiTheme="minorHAnsi" w:hAnsiTheme="minorHAnsi" w:cstheme="minorHAnsi"/>
+          <w:sz w:val="28"/>
+          <w:szCs w:val="28"/>
+        </w:rPr>
+      </w:pPr>
+    </w:p>
+    <w:p>
+      <w:pPr>
+        <w:rPr>
+          <w:rFonts w:asciiTheme="minorHAnsi" w:hAnsiTheme="minorHAnsi" w:cstheme="minorHAnsi"/>
+          <w:sz w:val="28"/>
+          <w:szCs w:val="28"/>
+        </w:rPr>
+      </w:pPr>
+      <w:r>
+        <w:rPr>
+          <w:rFonts w:asciiTheme="minorHAnsi" w:hAnsiTheme="minorHAnsi" w:cstheme="minorHAnsi"/>
+          <w:sz w:val="28"/>
+          <w:szCs w:val="28"/>
+        </w:rPr>
+        <w:t xml:space="preserve">Please refer file </w:t>
+      </w:r>
+      <w:r>
+        <w:rPr>
+          <w:rFonts w:asciiTheme="minorHAnsi" w:hAnsiTheme="minorHAnsi" w:cstheme="minorHAnsi"/>
+          <w:sz w:val="28"/>
+          <w:szCs w:val="28"/>
+        </w:rPr>
+        <w:t xml:space="preserve">named # </w:t>
+      </w:r>
       <w:r>
         <w:rPr>
           <w:rFonts w:asciiTheme="minorHAnsi" w:hAnsiTheme="minorHAnsi" w:cstheme="minorHAnsi"/>
@@ -156,165 +163,1574 @@
           <w:bCs/>
           <w:sz w:val="28"/>
           <w:szCs w:val="28"/>
+        </w:rPr>
+        <w:t>FE_Project</w:t>
+      </w:r>
+      <w:r>
+        <w:rPr>
+          <w:rFonts w:asciiTheme="minorHAnsi" w:hAnsiTheme="minorHAnsi" w:cstheme="minorHAnsi"/>
+          <w:b/>
+          <w:bCs/>
+          <w:sz w:val="28"/>
+          <w:szCs w:val="28"/>
+        </w:rPr>
+        <w:t>.</w:t>
+      </w:r>
+      <w:r>
+        <w:rPr>
+          <w:rFonts w:asciiTheme="minorHAnsi" w:hAnsiTheme="minorHAnsi" w:cstheme="minorHAnsi"/>
+          <w:b/>
+          <w:bCs/>
+          <w:sz w:val="28"/>
+          <w:szCs w:val="28"/>
+        </w:rPr>
+        <w:t>ipynb</w:t>
+      </w:r>
+      <w:r>
+        <w:rPr>
+          <w:rFonts w:asciiTheme="minorHAnsi" w:hAnsiTheme="minorHAnsi" w:cstheme="minorHAnsi"/>
+          <w:sz w:val="28"/>
+          <w:szCs w:val="28"/>
+        </w:rPr>
+        <w:t xml:space="preserve"> for activities performed as part of Data understanding and </w:t>
+      </w:r>
+      <w:r>
+        <w:rPr>
+          <w:rFonts w:asciiTheme="minorHAnsi" w:hAnsiTheme="minorHAnsi" w:cstheme="minorHAnsi"/>
+          <w:sz w:val="28"/>
+          <w:szCs w:val="28"/>
+        </w:rPr>
+        <w:t>Preparation along with E</w:t>
+      </w:r>
+      <w:r>
+        <w:rPr>
+          <w:rFonts w:asciiTheme="minorHAnsi" w:hAnsiTheme="minorHAnsi" w:cstheme="minorHAnsi"/>
+          <w:sz w:val="28"/>
+          <w:szCs w:val="28"/>
+        </w:rPr>
+        <w:t xml:space="preserve">xploratory </w:t>
+      </w:r>
+      <w:r>
+        <w:rPr>
+          <w:rFonts w:asciiTheme="minorHAnsi" w:hAnsiTheme="minorHAnsi" w:cstheme="minorHAnsi"/>
+          <w:sz w:val="28"/>
+          <w:szCs w:val="28"/>
+        </w:rPr>
+        <w:t>D</w:t>
+      </w:r>
+      <w:r>
+        <w:rPr>
+          <w:rFonts w:asciiTheme="minorHAnsi" w:hAnsiTheme="minorHAnsi" w:cstheme="minorHAnsi"/>
+          <w:sz w:val="28"/>
+          <w:szCs w:val="28"/>
+        </w:rPr>
+        <w:t xml:space="preserve">ata </w:t>
+      </w:r>
+      <w:r>
+        <w:rPr>
+          <w:rFonts w:asciiTheme="minorHAnsi" w:hAnsiTheme="minorHAnsi" w:cstheme="minorHAnsi"/>
+          <w:sz w:val="28"/>
+          <w:szCs w:val="28"/>
+        </w:rPr>
+        <w:t>A</w:t>
+      </w:r>
+      <w:r>
+        <w:rPr>
+          <w:rFonts w:asciiTheme="minorHAnsi" w:hAnsiTheme="minorHAnsi" w:cstheme="minorHAnsi"/>
+          <w:sz w:val="28"/>
+          <w:szCs w:val="28"/>
+        </w:rPr>
+        <w:t>nalysis.</w:t>
+      </w:r>
+    </w:p>
+    <w:p>
+      <w:pPr>
+        <w:rPr>
+          <w:rFonts w:asciiTheme="minorHAnsi" w:hAnsiTheme="minorHAnsi" w:cstheme="minorHAnsi"/>
+          <w:sz w:val="28"/>
+          <w:szCs w:val="28"/>
+        </w:rPr>
+      </w:pPr>
+    </w:p>
+    <w:p>
+      <w:pPr>
+        <w:rPr>
+          <w:rFonts w:asciiTheme="minorHAnsi" w:hAnsiTheme="minorHAnsi" w:cstheme="minorHAnsi"/>
+          <w:sz w:val="28"/>
+          <w:szCs w:val="28"/>
+        </w:rPr>
+      </w:pPr>
+      <w:r>
+        <w:rPr>
+          <w:rFonts w:asciiTheme="minorHAnsi" w:hAnsiTheme="minorHAnsi" w:cstheme="minorHAnsi"/>
+          <w:sz w:val="28"/>
+          <w:szCs w:val="28"/>
+        </w:rPr>
+        <w:t xml:space="preserve">Step1: </w:t>
+      </w:r>
+      <w:r>
+        <w:rPr>
+          <w:rFonts w:asciiTheme="minorHAnsi" w:hAnsiTheme="minorHAnsi" w:cstheme="minorHAnsi"/>
+          <w:sz w:val="28"/>
+          <w:szCs w:val="28"/>
+        </w:rPr>
+        <w:t xml:space="preserve">We have converted the given </w:t>
+      </w:r>
+      <w:r>
+        <w:rPr>
+          <w:rFonts w:asciiTheme="minorHAnsi" w:hAnsiTheme="minorHAnsi" w:cstheme="minorHAnsi"/>
+          <w:sz w:val="28"/>
+          <w:szCs w:val="28"/>
+        </w:rPr>
+        <w:t xml:space="preserve">.arff </w:t>
+      </w:r>
+      <w:r>
+        <w:rPr>
+          <w:rFonts w:asciiTheme="minorHAnsi" w:hAnsiTheme="minorHAnsi" w:cstheme="minorHAnsi"/>
+          <w:sz w:val="28"/>
+          <w:szCs w:val="28"/>
+        </w:rPr>
+        <w:t xml:space="preserve">file into </w:t>
+      </w:r>
+      <w:r>
+        <w:rPr>
+          <w:rFonts w:asciiTheme="minorHAnsi" w:hAnsiTheme="minorHAnsi" w:cstheme="minorHAnsi"/>
+          <w:sz w:val="28"/>
+          <w:szCs w:val="28"/>
+        </w:rPr>
+        <w:t xml:space="preserve">.csv file format </w:t>
+      </w:r>
+      <w:r>
+        <w:rPr>
+          <w:rFonts w:asciiTheme="minorHAnsi" w:hAnsiTheme="minorHAnsi" w:cstheme="minorHAnsi"/>
+          <w:sz w:val="28"/>
+          <w:szCs w:val="28"/>
+        </w:rPr>
+        <w:t xml:space="preserve">before doing </w:t>
+      </w:r>
+      <w:r>
+        <w:rPr>
+          <w:rFonts w:asciiTheme="minorHAnsi" w:hAnsiTheme="minorHAnsi" w:cstheme="minorHAnsi"/>
+          <w:sz w:val="28"/>
+          <w:szCs w:val="28"/>
+        </w:rPr>
+        <w:t>the</w:t>
+      </w:r>
+      <w:r>
+        <w:rPr>
+          <w:rFonts w:asciiTheme="minorHAnsi" w:hAnsiTheme="minorHAnsi" w:cstheme="minorHAnsi"/>
+          <w:sz w:val="28"/>
+          <w:szCs w:val="28"/>
+        </w:rPr>
+        <w:t xml:space="preserve"> pre</w:t>
+      </w:r>
+      <w:r>
+        <w:rPr>
+          <w:rFonts w:asciiTheme="minorHAnsi" w:hAnsiTheme="minorHAnsi" w:cstheme="minorHAnsi"/>
+          <w:sz w:val="28"/>
+          <w:szCs w:val="28"/>
+        </w:rPr>
+        <w:t>-</w:t>
+      </w:r>
+      <w:r>
+        <w:rPr>
+          <w:rFonts w:asciiTheme="minorHAnsi" w:hAnsiTheme="minorHAnsi" w:cstheme="minorHAnsi"/>
+          <w:sz w:val="28"/>
+          <w:szCs w:val="28"/>
+        </w:rPr>
+        <w:t>processing</w:t>
+      </w:r>
+      <w:r>
+        <w:rPr>
+          <w:rFonts w:asciiTheme="minorHAnsi" w:hAnsiTheme="minorHAnsi" w:cstheme="minorHAnsi"/>
+          <w:sz w:val="28"/>
+          <w:szCs w:val="28"/>
+        </w:rPr>
+        <w:t xml:space="preserve"> work.</w:t>
+      </w:r>
+    </w:p>
+    <w:p>
+      <w:pPr>
+        <w:rPr>
+          <w:rFonts w:asciiTheme="minorHAnsi" w:hAnsiTheme="minorHAnsi" w:cstheme="minorHAnsi"/>
+          <w:sz w:val="28"/>
+          <w:szCs w:val="28"/>
+        </w:rPr>
+      </w:pPr>
+    </w:p>
+    <w:p>
+      <w:pPr>
+        <w:rPr>
+          <w:rFonts w:asciiTheme="minorHAnsi" w:hAnsiTheme="minorHAnsi" w:cstheme="minorHAnsi"/>
+          <w:sz w:val="28"/>
+          <w:szCs w:val="28"/>
+        </w:rPr>
+      </w:pPr>
+      <w:r>
+        <w:rPr>
+          <w:rFonts w:asciiTheme="minorHAnsi" w:hAnsiTheme="minorHAnsi" w:cstheme="minorHAnsi"/>
+          <w:sz w:val="28"/>
+          <w:szCs w:val="28"/>
+        </w:rPr>
+        <w:t>Step2: As part of data pre-processing work, we have converted the categorical value to numerical value i.e. for Column ‘</w:t>
+      </w:r>
+      <w:r>
+        <w:rPr>
+          <w:rFonts w:asciiTheme="minorHAnsi" w:hAnsiTheme="minorHAnsi" w:cstheme="minorHAnsi"/>
+          <w:sz w:val="28"/>
+          <w:szCs w:val="28"/>
+        </w:rPr>
+        <w:t>Fire_vehicles</w:t>
+      </w:r>
+      <w:r>
+        <w:rPr>
+          <w:rFonts w:asciiTheme="minorHAnsi" w:hAnsiTheme="minorHAnsi" w:cstheme="minorHAnsi"/>
+          <w:sz w:val="28"/>
+          <w:szCs w:val="28"/>
+        </w:rPr>
+        <w:t>’ , we have converted ‘Y</w:t>
+      </w:r>
+      <w:r>
+        <w:rPr>
+          <w:rFonts w:asciiTheme="minorHAnsi" w:hAnsiTheme="minorHAnsi" w:cstheme="minorHAnsi"/>
+          <w:sz w:val="28"/>
+          <w:szCs w:val="28"/>
+        </w:rPr>
+        <w:t>ES</w:t>
+      </w:r>
+      <w:r>
+        <w:rPr>
+          <w:rFonts w:asciiTheme="minorHAnsi" w:hAnsiTheme="minorHAnsi" w:cstheme="minorHAnsi"/>
+          <w:sz w:val="28"/>
+          <w:szCs w:val="28"/>
+        </w:rPr>
+        <w:t>’ to 1 and ‘N</w:t>
+      </w:r>
+      <w:r>
+        <w:rPr>
+          <w:rFonts w:asciiTheme="minorHAnsi" w:hAnsiTheme="minorHAnsi" w:cstheme="minorHAnsi"/>
+          <w:sz w:val="28"/>
+          <w:szCs w:val="28"/>
+        </w:rPr>
+        <w:t>O</w:t>
+      </w:r>
+      <w:r>
+        <w:rPr>
+          <w:rFonts w:asciiTheme="minorHAnsi" w:hAnsiTheme="minorHAnsi" w:cstheme="minorHAnsi"/>
+          <w:sz w:val="28"/>
+          <w:szCs w:val="28"/>
+        </w:rPr>
+        <w:t>’ to 0</w:t>
+      </w:r>
+      <w:r>
+        <w:rPr>
+          <w:rFonts w:asciiTheme="minorHAnsi" w:hAnsiTheme="minorHAnsi" w:cstheme="minorHAnsi"/>
+          <w:sz w:val="28"/>
+          <w:szCs w:val="28"/>
+        </w:rPr>
+        <w:t xml:space="preserve">. Similarly, for the Column </w:t>
+      </w:r>
+      <w:r>
+        <w:rPr>
+          <w:rFonts w:asciiTheme="minorHAnsi" w:hAnsiTheme="minorHAnsi" w:cstheme="minorHAnsi"/>
+          <w:sz w:val="28"/>
+          <w:szCs w:val="28"/>
+        </w:rPr>
+        <w:t>'Vehicle_excess'</w:t>
+      </w:r>
+      <w:r>
+        <w:rPr>
+          <w:rFonts w:asciiTheme="minorHAnsi" w:hAnsiTheme="minorHAnsi" w:cstheme="minorHAnsi"/>
+          <w:sz w:val="28"/>
+          <w:szCs w:val="28"/>
+        </w:rPr>
+        <w:t xml:space="preserve">, </w:t>
+      </w:r>
+      <w:r>
+        <w:rPr>
+          <w:rFonts w:asciiTheme="minorHAnsi" w:hAnsiTheme="minorHAnsi" w:cstheme="minorHAnsi"/>
+          <w:sz w:val="28"/>
+          <w:szCs w:val="28"/>
+        </w:rPr>
+        <w:t xml:space="preserve">we have replaced </w:t>
+      </w:r>
+      <w:r>
+        <w:rPr>
+          <w:rFonts w:asciiTheme="minorHAnsi" w:hAnsiTheme="minorHAnsi" w:cstheme="minorHAnsi"/>
+          <w:sz w:val="28"/>
+          <w:szCs w:val="28"/>
+        </w:rPr>
+        <w:t>'T'</w:t>
+      </w:r>
+      <w:r>
+        <w:rPr>
+          <w:rFonts w:asciiTheme="minorHAnsi" w:hAnsiTheme="minorHAnsi" w:cstheme="minorHAnsi"/>
+          <w:sz w:val="28"/>
+          <w:szCs w:val="28"/>
+        </w:rPr>
+        <w:t xml:space="preserve"> with </w:t>
+      </w:r>
+      <w:r>
+        <w:rPr>
+          <w:rFonts w:asciiTheme="minorHAnsi" w:hAnsiTheme="minorHAnsi" w:cstheme="minorHAnsi"/>
+          <w:sz w:val="28"/>
+          <w:szCs w:val="28"/>
+        </w:rPr>
+        <w:t>1, 't'</w:t>
+      </w:r>
+      <w:r>
+        <w:rPr>
+          <w:rFonts w:asciiTheme="minorHAnsi" w:hAnsiTheme="minorHAnsi" w:cstheme="minorHAnsi"/>
+          <w:sz w:val="28"/>
+          <w:szCs w:val="28"/>
+        </w:rPr>
+        <w:t xml:space="preserve"> with 1</w:t>
+      </w:r>
+      <w:r>
+        <w:rPr>
+          <w:rFonts w:asciiTheme="minorHAnsi" w:hAnsiTheme="minorHAnsi" w:cstheme="minorHAnsi"/>
+          <w:sz w:val="28"/>
+          <w:szCs w:val="28"/>
+        </w:rPr>
+        <w:t>,</w:t>
+      </w:r>
+      <w:r>
+        <w:rPr>
+          <w:rFonts w:asciiTheme="minorHAnsi" w:hAnsiTheme="minorHAnsi" w:cstheme="minorHAnsi"/>
+          <w:sz w:val="28"/>
+          <w:szCs w:val="28"/>
+        </w:rPr>
+        <w:t xml:space="preserve"> </w:t>
+      </w:r>
+      <w:r>
+        <w:rPr>
+          <w:rFonts w:asciiTheme="minorHAnsi" w:hAnsiTheme="minorHAnsi" w:cstheme="minorHAnsi"/>
+          <w:sz w:val="28"/>
+          <w:szCs w:val="28"/>
+        </w:rPr>
+        <w:t>'F'</w:t>
+      </w:r>
+      <w:r>
+        <w:rPr>
+          <w:rFonts w:asciiTheme="minorHAnsi" w:hAnsiTheme="minorHAnsi" w:cstheme="minorHAnsi"/>
+          <w:sz w:val="28"/>
+          <w:szCs w:val="28"/>
+        </w:rPr>
+        <w:t xml:space="preserve"> with</w:t>
+      </w:r>
+      <w:r>
+        <w:rPr>
+          <w:rFonts w:asciiTheme="minorHAnsi" w:hAnsiTheme="minorHAnsi" w:cstheme="minorHAnsi"/>
+          <w:sz w:val="28"/>
+          <w:szCs w:val="28"/>
+        </w:rPr>
+        <w:t xml:space="preserve"> 0</w:t>
+      </w:r>
+      <w:r>
+        <w:rPr>
+          <w:rFonts w:asciiTheme="minorHAnsi" w:hAnsiTheme="minorHAnsi" w:cstheme="minorHAnsi"/>
+          <w:sz w:val="28"/>
+          <w:szCs w:val="28"/>
+        </w:rPr>
+        <w:t xml:space="preserve"> and </w:t>
+      </w:r>
+      <w:r>
+        <w:rPr>
+          <w:rFonts w:asciiTheme="minorHAnsi" w:hAnsiTheme="minorHAnsi" w:cstheme="minorHAnsi"/>
+          <w:sz w:val="28"/>
+          <w:szCs w:val="28"/>
+        </w:rPr>
+        <w:t>'f'</w:t>
+      </w:r>
+      <w:r>
+        <w:rPr>
+          <w:rFonts w:asciiTheme="minorHAnsi" w:hAnsiTheme="minorHAnsi" w:cstheme="minorHAnsi"/>
+          <w:sz w:val="28"/>
+          <w:szCs w:val="28"/>
+        </w:rPr>
+        <w:t xml:space="preserve"> with </w:t>
+      </w:r>
+      <w:r>
+        <w:rPr>
+          <w:rFonts w:asciiTheme="minorHAnsi" w:hAnsiTheme="minorHAnsi" w:cstheme="minorHAnsi"/>
+          <w:sz w:val="28"/>
+          <w:szCs w:val="28"/>
+        </w:rPr>
+        <w:t>0</w:t>
+      </w:r>
+      <w:r>
+        <w:rPr>
+          <w:rFonts w:asciiTheme="minorHAnsi" w:hAnsiTheme="minorHAnsi" w:cstheme="minorHAnsi"/>
+          <w:sz w:val="28"/>
+          <w:szCs w:val="28"/>
+        </w:rPr>
+        <w:t xml:space="preserve"> </w:t>
+      </w:r>
+    </w:p>
+    <w:p>
+      <w:pPr>
+        <w:rPr>
+          <w:rFonts w:asciiTheme="minorHAnsi" w:hAnsiTheme="minorHAnsi" w:cstheme="minorHAnsi"/>
+          <w:sz w:val="28"/>
+          <w:szCs w:val="28"/>
+        </w:rPr>
+      </w:pPr>
+    </w:p>
+    <w:p>
+      <w:pPr>
+        <w:rPr>
+          <w:rFonts w:asciiTheme="minorHAnsi" w:hAnsiTheme="minorHAnsi" w:cstheme="minorHAnsi"/>
+          <w:sz w:val="28"/>
+          <w:szCs w:val="28"/>
+        </w:rPr>
+      </w:pPr>
+      <w:r>
+        <w:rPr>
+          <w:rFonts w:asciiTheme="minorHAnsi" w:hAnsiTheme="minorHAnsi" w:cstheme="minorHAnsi"/>
+          <w:sz w:val="28"/>
+          <w:szCs w:val="28"/>
+        </w:rPr>
+        <w:t xml:space="preserve">We have considered </w:t>
+      </w:r>
+      <w:r>
+        <w:rPr>
+          <w:rFonts w:asciiTheme="minorHAnsi" w:hAnsiTheme="minorHAnsi" w:cstheme="minorHAnsi"/>
+          <w:sz w:val="28"/>
+          <w:szCs w:val="28"/>
+        </w:rPr>
+        <w:t>every 30 minutes</w:t>
+      </w:r>
+      <w:r>
+        <w:rPr>
+          <w:rFonts w:asciiTheme="minorHAnsi" w:hAnsiTheme="minorHAnsi" w:cstheme="minorHAnsi"/>
+          <w:sz w:val="28"/>
+          <w:szCs w:val="28"/>
+        </w:rPr>
+        <w:t xml:space="preserve"> interval starting from </w:t>
+      </w:r>
+      <w:r>
+        <w:rPr>
+          <w:rFonts w:asciiTheme="minorHAnsi" w:hAnsiTheme="minorHAnsi" w:cstheme="minorHAnsi"/>
+          <w:sz w:val="28"/>
+          <w:szCs w:val="28"/>
+        </w:rPr>
+        <w:t>7:00 as interval 1, 7:30 as interval 2, 8:00 as interval 3 and so on and converted the Column ‘</w:t>
+      </w:r>
+      <w:r>
+        <w:rPr>
+          <w:rFonts w:asciiTheme="minorHAnsi" w:hAnsiTheme="minorHAnsi" w:cstheme="minorHAnsi"/>
+          <w:sz w:val="28"/>
+          <w:szCs w:val="28"/>
+        </w:rPr>
+        <w:t>Hour</w:t>
+      </w:r>
+      <w:r>
+        <w:rPr>
+          <w:rFonts w:asciiTheme="minorHAnsi" w:hAnsiTheme="minorHAnsi" w:cstheme="minorHAnsi"/>
+          <w:sz w:val="28"/>
+          <w:szCs w:val="28"/>
+        </w:rPr>
+        <w:t>’ value accordingly in the code</w:t>
+      </w:r>
+      <w:r>
+        <w:rPr>
+          <w:rFonts w:asciiTheme="minorHAnsi" w:hAnsiTheme="minorHAnsi" w:cstheme="minorHAnsi"/>
+          <w:sz w:val="28"/>
+          <w:szCs w:val="28"/>
+        </w:rPr>
+        <w:t xml:space="preserve"> as continuous value, so we </w:t>
+      </w:r>
+      <w:r>
+        <w:rPr>
+          <w:rFonts w:asciiTheme="minorHAnsi" w:hAnsiTheme="minorHAnsi" w:cstheme="minorHAnsi"/>
+          <w:i/>
+          <w:iCs/>
+          <w:sz w:val="28"/>
+          <w:szCs w:val="28"/>
+        </w:rPr>
+        <w:t xml:space="preserve">have </w:t>
+      </w:r>
+      <w:r>
+        <w:rPr>
+          <w:rFonts w:asciiTheme="minorHAnsi" w:hAnsiTheme="minorHAnsi" w:cstheme="minorHAnsi"/>
+          <w:i/>
+          <w:iCs/>
+          <w:sz w:val="28"/>
+          <w:szCs w:val="28"/>
+        </w:rPr>
+        <w:t xml:space="preserve">some </w:t>
+      </w:r>
+      <w:r>
+        <w:rPr>
+          <w:rFonts w:asciiTheme="minorHAnsi" w:hAnsiTheme="minorHAnsi" w:cstheme="minorHAnsi"/>
+          <w:i/>
+          <w:iCs/>
+          <w:sz w:val="28"/>
+          <w:szCs w:val="28"/>
+        </w:rPr>
+        <w:t>2</w:t>
+      </w:r>
+      <w:r>
+        <w:rPr>
+          <w:rFonts w:asciiTheme="minorHAnsi" w:hAnsiTheme="minorHAnsi" w:cstheme="minorHAnsi"/>
+          <w:i/>
+          <w:iCs/>
+          <w:sz w:val="28"/>
+          <w:szCs w:val="28"/>
+        </w:rPr>
+        <w:t>6</w:t>
+      </w:r>
+      <w:r>
+        <w:rPr>
+          <w:rFonts w:asciiTheme="minorHAnsi" w:hAnsiTheme="minorHAnsi" w:cstheme="minorHAnsi"/>
+          <w:i/>
+          <w:iCs/>
+          <w:sz w:val="28"/>
+          <w:szCs w:val="28"/>
+        </w:rPr>
+        <w:t xml:space="preserve"> continuous interval</w:t>
+      </w:r>
+      <w:r>
+        <w:rPr>
+          <w:rFonts w:asciiTheme="minorHAnsi" w:hAnsiTheme="minorHAnsi" w:cstheme="minorHAnsi"/>
+          <w:sz w:val="28"/>
+          <w:szCs w:val="28"/>
+        </w:rPr>
+        <w:t xml:space="preserve"> from ‘Hour’ perspective for the given 5 days </w:t>
+      </w:r>
+      <w:r>
+        <w:rPr>
+          <w:rFonts w:asciiTheme="minorHAnsi" w:hAnsiTheme="minorHAnsi" w:cstheme="minorHAnsi"/>
+          <w:sz w:val="28"/>
+          <w:szCs w:val="28"/>
+        </w:rPr>
+        <w:t xml:space="preserve">from Monday to Friday  between </w:t>
+      </w:r>
+      <w:r>
+        <w:rPr>
+          <w:rFonts w:asciiTheme="minorHAnsi" w:hAnsiTheme="minorHAnsi" w:cstheme="minorHAnsi"/>
+          <w:sz w:val="28"/>
+          <w:szCs w:val="28"/>
+        </w:rPr>
+        <w:t>December 14, 2009 to December 18, 2009</w:t>
+      </w:r>
+      <w:r>
+        <w:rPr>
+          <w:rFonts w:asciiTheme="minorHAnsi" w:hAnsiTheme="minorHAnsi" w:cstheme="minorHAnsi"/>
+          <w:sz w:val="28"/>
+          <w:szCs w:val="28"/>
+        </w:rPr>
+        <w:t>.</w:t>
+      </w:r>
+    </w:p>
+    <w:p>
+      <w:pPr>
+        <w:rPr>
+          <w:rFonts w:asciiTheme="minorHAnsi" w:hAnsiTheme="minorHAnsi" w:cstheme="minorHAnsi"/>
+          <w:sz w:val="28"/>
+          <w:szCs w:val="28"/>
+        </w:rPr>
+      </w:pPr>
+    </w:p>
+    <w:p>
+      <w:pPr>
+        <w:rPr>
+          <w:rFonts w:asciiTheme="minorHAnsi" w:hAnsiTheme="minorHAnsi" w:cstheme="minorHAnsi"/>
+          <w:sz w:val="28"/>
+          <w:szCs w:val="28"/>
+        </w:rPr>
+      </w:pPr>
+      <w:r>
+        <w:rPr>
+          <w:rFonts w:asciiTheme="minorHAnsi" w:hAnsiTheme="minorHAnsi" w:cstheme="minorHAnsi"/>
+          <w:sz w:val="28"/>
+          <w:szCs w:val="28"/>
+        </w:rPr>
+        <w:t>Step</w:t>
+      </w:r>
+      <w:r>
+        <w:rPr>
+          <w:rFonts w:asciiTheme="minorHAnsi" w:hAnsiTheme="minorHAnsi" w:cstheme="minorHAnsi"/>
+          <w:sz w:val="28"/>
+          <w:szCs w:val="28"/>
+        </w:rPr>
+        <w:t>3</w:t>
+      </w:r>
+      <w:r>
+        <w:rPr>
+          <w:rFonts w:asciiTheme="minorHAnsi" w:hAnsiTheme="minorHAnsi" w:cstheme="minorHAnsi"/>
+          <w:sz w:val="28"/>
+          <w:szCs w:val="28"/>
+        </w:rPr>
+        <w:t>:</w:t>
+      </w:r>
+      <w:r>
+        <w:rPr>
+          <w:rFonts w:asciiTheme="minorHAnsi" w:hAnsiTheme="minorHAnsi" w:cstheme="minorHAnsi"/>
+          <w:sz w:val="28"/>
+          <w:szCs w:val="28"/>
+        </w:rPr>
+        <w:t xml:space="preserve"> Missing Values:</w:t>
+      </w:r>
+      <w:r>
+        <w:rPr>
+          <w:rFonts w:asciiTheme="minorHAnsi" w:hAnsiTheme="minorHAnsi" w:cstheme="minorHAnsi"/>
+          <w:sz w:val="28"/>
+          <w:szCs w:val="28"/>
+        </w:rPr>
+        <w:t xml:space="preserve"> </w:t>
+      </w:r>
+    </w:p>
+    <w:p>
+      <w:pPr>
+        <w:rPr>
+          <w:rFonts w:asciiTheme="minorHAnsi" w:hAnsiTheme="minorHAnsi" w:cstheme="minorHAnsi"/>
+          <w:sz w:val="28"/>
+          <w:szCs w:val="28"/>
+        </w:rPr>
+      </w:pPr>
+      <w:r>
+        <w:rPr>
+          <w:rFonts w:asciiTheme="minorHAnsi" w:hAnsiTheme="minorHAnsi" w:cstheme="minorHAnsi"/>
+          <w:sz w:val="28"/>
+          <w:szCs w:val="28"/>
+        </w:rPr>
+        <w:t xml:space="preserve">We have identified </w:t>
+      </w:r>
+      <w:r>
+        <w:rPr>
+          <w:rFonts w:asciiTheme="minorHAnsi" w:hAnsiTheme="minorHAnsi" w:cstheme="minorHAnsi"/>
+          <w:sz w:val="28"/>
+          <w:szCs w:val="28"/>
+        </w:rPr>
+        <w:t>the number of missing values (</w:t>
+      </w:r>
+      <w:r>
+        <w:rPr>
+          <w:rFonts w:asciiTheme="minorHAnsi" w:hAnsiTheme="minorHAnsi" w:cstheme="minorHAnsi"/>
+          <w:i/>
+          <w:iCs/>
+          <w:sz w:val="28"/>
+          <w:szCs w:val="28"/>
+        </w:rPr>
+        <w:t>along with noise in data</w:t>
+      </w:r>
+      <w:r>
+        <w:rPr>
+          <w:rFonts w:asciiTheme="minorHAnsi" w:hAnsiTheme="minorHAnsi" w:cstheme="minorHAnsi"/>
+          <w:sz w:val="28"/>
+          <w:szCs w:val="28"/>
+        </w:rPr>
+        <w:t xml:space="preserve">) by  comparing the number of records in each column and found </w:t>
+      </w:r>
+      <w:r>
+        <w:rPr>
+          <w:rFonts w:asciiTheme="minorHAnsi" w:hAnsiTheme="minorHAnsi" w:cstheme="minorHAnsi"/>
+          <w:sz w:val="28"/>
+          <w:szCs w:val="28"/>
+        </w:rPr>
+        <w:t>missing values</w:t>
+      </w:r>
+      <w:r>
+        <w:rPr>
+          <w:rFonts w:asciiTheme="minorHAnsi" w:hAnsiTheme="minorHAnsi" w:cstheme="minorHAnsi"/>
+          <w:sz w:val="28"/>
+          <w:szCs w:val="28"/>
+        </w:rPr>
+        <w:t xml:space="preserve"> for Columns:</w:t>
+      </w:r>
+      <w:r>
+        <w:rPr>
+          <w:rFonts w:asciiTheme="minorHAnsi" w:hAnsiTheme="minorHAnsi" w:cstheme="minorHAnsi"/>
+          <w:sz w:val="28"/>
+          <w:szCs w:val="28"/>
+        </w:rPr>
+        <w:t xml:space="preserve"> </w:t>
+      </w:r>
+      <w:r>
+        <w:rPr>
+          <w:rFonts w:asciiTheme="minorHAnsi" w:hAnsiTheme="minorHAnsi" w:cstheme="minorHAnsi"/>
+          <w:sz w:val="28"/>
+          <w:szCs w:val="28"/>
+        </w:rPr>
+        <w:t xml:space="preserve">Accident_victim (2 missing value), </w:t>
+      </w:r>
+      <w:r>
+        <w:rPr>
+          <w:rFonts w:asciiTheme="minorHAnsi" w:hAnsiTheme="minorHAnsi" w:cstheme="minorHAnsi"/>
+          <w:sz w:val="28"/>
+          <w:szCs w:val="28"/>
+        </w:rPr>
+        <w:t>Running_over</w:t>
+      </w:r>
+      <w:r>
+        <w:rPr>
+          <w:rFonts w:asciiTheme="minorHAnsi" w:hAnsiTheme="minorHAnsi" w:cstheme="minorHAnsi"/>
+          <w:sz w:val="28"/>
+          <w:szCs w:val="28"/>
+        </w:rPr>
+        <w:t xml:space="preserve"> (1 missing value), </w:t>
+      </w:r>
+      <w:r>
+        <w:rPr>
+          <w:rFonts w:asciiTheme="minorHAnsi" w:hAnsiTheme="minorHAnsi" w:cstheme="minorHAnsi"/>
+          <w:sz w:val="28"/>
+          <w:szCs w:val="28"/>
+        </w:rPr>
+        <w:t xml:space="preserve">Incident_involving_dangerous_freight (2 missing value), </w:t>
+      </w:r>
+      <w:r>
+        <w:rPr>
+          <w:rFonts w:asciiTheme="minorHAnsi" w:hAnsiTheme="minorHAnsi" w:cstheme="minorHAnsi"/>
+          <w:sz w:val="28"/>
+          <w:szCs w:val="28"/>
+        </w:rPr>
+        <w:t>Manifestations (1 missing value), Defect_in_the_network_of_trolleybuses (2 missing value), Semaphore_off (1 missing value)</w:t>
+      </w:r>
+      <w:r>
+        <w:rPr>
+          <w:rFonts w:asciiTheme="minorHAnsi" w:hAnsiTheme="minorHAnsi" w:cstheme="minorHAnsi"/>
+          <w:sz w:val="28"/>
+          <w:szCs w:val="28"/>
+        </w:rPr>
+        <w:t>.</w:t>
+      </w:r>
+    </w:p>
+    <w:p>
+      <w:pPr>
+        <w:rPr>
+          <w:rFonts w:asciiTheme="minorHAnsi" w:hAnsiTheme="minorHAnsi" w:cstheme="minorHAnsi"/>
+          <w:sz w:val="28"/>
+          <w:szCs w:val="28"/>
+        </w:rPr>
+      </w:pPr>
+    </w:p>
+    <w:p>
+      <w:pPr>
+        <w:rPr>
+          <w:rFonts w:asciiTheme="minorHAnsi" w:hAnsiTheme="minorHAnsi" w:cstheme="minorHAnsi"/>
+          <w:sz w:val="28"/>
+          <w:szCs w:val="28"/>
+        </w:rPr>
+      </w:pPr>
+      <w:r>
+        <w:rPr>
+          <w:rFonts w:asciiTheme="minorHAnsi" w:hAnsiTheme="minorHAnsi" w:cstheme="minorHAnsi"/>
+          <w:sz w:val="28"/>
+          <w:szCs w:val="28"/>
+        </w:rPr>
+        <w:t xml:space="preserve">Kindly </w:t>
+      </w:r>
+      <w:r>
+        <w:rPr>
+          <w:rFonts w:asciiTheme="minorHAnsi" w:hAnsiTheme="minorHAnsi" w:cstheme="minorHAnsi"/>
+          <w:b/>
+          <w:bCs/>
+          <w:sz w:val="28"/>
+          <w:szCs w:val="28"/>
+        </w:rPr>
+        <w:t>note</w:t>
+      </w:r>
+      <w:r>
+        <w:rPr>
+          <w:rFonts w:asciiTheme="minorHAnsi" w:hAnsiTheme="minorHAnsi" w:cstheme="minorHAnsi"/>
+          <w:sz w:val="28"/>
+          <w:szCs w:val="28"/>
+        </w:rPr>
+        <w:t xml:space="preserve">, we have passed </w:t>
+      </w:r>
+      <w:r>
+        <w:rPr>
+          <w:rFonts w:asciiTheme="minorHAnsi" w:hAnsiTheme="minorHAnsi" w:cstheme="minorHAnsi"/>
+          <w:b/>
+          <w:bCs/>
+          <w:sz w:val="28"/>
+          <w:szCs w:val="28"/>
+        </w:rPr>
+        <w:t>[</w:t>
+      </w:r>
+      <w:r>
+        <w:rPr>
+          <w:rFonts w:asciiTheme="minorHAnsi" w:hAnsiTheme="minorHAnsi" w:cstheme="minorHAnsi"/>
+          <w:b/>
+          <w:bCs/>
+          <w:sz w:val="28"/>
+          <w:szCs w:val="28"/>
+        </w:rPr>
+        <w:t>"n/a", "</w:t>
+      </w:r>
+      <w:proofErr w:type="spellStart"/>
+      <w:r>
+        <w:rPr>
+          <w:rFonts w:asciiTheme="minorHAnsi" w:hAnsiTheme="minorHAnsi" w:cstheme="minorHAnsi"/>
+          <w:b/>
+          <w:bCs/>
+          <w:sz w:val="28"/>
+          <w:szCs w:val="28"/>
+        </w:rPr>
+        <w:t>na</w:t>
+      </w:r>
+      <w:proofErr w:type="spellEnd"/>
+      <w:r>
+        <w:rPr>
+          <w:rFonts w:asciiTheme="minorHAnsi" w:hAnsiTheme="minorHAnsi" w:cstheme="minorHAnsi"/>
+          <w:b/>
+          <w:bCs/>
+          <w:sz w:val="28"/>
+          <w:szCs w:val="28"/>
+        </w:rPr>
+        <w:t>", "-1", " "</w:t>
+      </w:r>
+      <w:r>
+        <w:rPr>
+          <w:rFonts w:asciiTheme="minorHAnsi" w:hAnsiTheme="minorHAnsi" w:cstheme="minorHAnsi"/>
+          <w:b/>
+          <w:bCs/>
+          <w:sz w:val="28"/>
+          <w:szCs w:val="28"/>
+        </w:rPr>
+        <w:t>]</w:t>
+      </w:r>
+      <w:r>
+        <w:rPr>
+          <w:rFonts w:asciiTheme="minorHAnsi" w:hAnsiTheme="minorHAnsi" w:cstheme="minorHAnsi"/>
+          <w:sz w:val="28"/>
+          <w:szCs w:val="28"/>
+        </w:rPr>
+        <w:t xml:space="preserve"> as</w:t>
+      </w:r>
+      <w:r>
+        <w:rPr>
+          <w:rFonts w:asciiTheme="minorHAnsi" w:hAnsiTheme="minorHAnsi" w:cstheme="minorHAnsi"/>
+          <w:sz w:val="28"/>
+          <w:szCs w:val="28"/>
+        </w:rPr>
+        <w:t xml:space="preserve"> </w:t>
+      </w:r>
+      <w:r>
+        <w:rPr>
+          <w:rFonts w:asciiTheme="minorHAnsi" w:hAnsiTheme="minorHAnsi" w:cstheme="minorHAnsi"/>
+          <w:sz w:val="28"/>
+          <w:szCs w:val="28"/>
+        </w:rPr>
+        <w:t xml:space="preserve">missing value in the code </w:t>
+      </w:r>
+      <w:r>
+        <w:rPr>
+          <w:rFonts w:asciiTheme="minorHAnsi" w:hAnsiTheme="minorHAnsi" w:cstheme="minorHAnsi"/>
+          <w:sz w:val="28"/>
+          <w:szCs w:val="28"/>
+        </w:rPr>
+        <w:t>by</w:t>
+      </w:r>
+      <w:r>
+        <w:rPr>
+          <w:rFonts w:asciiTheme="minorHAnsi" w:hAnsiTheme="minorHAnsi" w:cstheme="minorHAnsi"/>
+          <w:sz w:val="28"/>
+          <w:szCs w:val="28"/>
+        </w:rPr>
+        <w:t xml:space="preserve"> consider</w:t>
+      </w:r>
+      <w:r>
+        <w:rPr>
+          <w:rFonts w:asciiTheme="minorHAnsi" w:hAnsiTheme="minorHAnsi" w:cstheme="minorHAnsi"/>
+          <w:sz w:val="28"/>
+          <w:szCs w:val="28"/>
+        </w:rPr>
+        <w:t xml:space="preserve">ing </w:t>
+      </w:r>
+      <w:r>
+        <w:rPr>
+          <w:rFonts w:asciiTheme="minorHAnsi" w:hAnsiTheme="minorHAnsi" w:cstheme="minorHAnsi"/>
+          <w:sz w:val="28"/>
+          <w:szCs w:val="28"/>
+        </w:rPr>
+        <w:t>these</w:t>
+      </w:r>
+      <w:r>
+        <w:rPr>
+          <w:rFonts w:asciiTheme="minorHAnsi" w:hAnsiTheme="minorHAnsi" w:cstheme="minorHAnsi"/>
+          <w:sz w:val="28"/>
+          <w:szCs w:val="28"/>
+        </w:rPr>
+        <w:t xml:space="preserve"> as </w:t>
+      </w:r>
+      <w:r>
+        <w:rPr>
+          <w:rFonts w:asciiTheme="minorHAnsi" w:hAnsiTheme="minorHAnsi" w:cstheme="minorHAnsi"/>
+          <w:i/>
+          <w:iCs/>
+          <w:sz w:val="28"/>
+          <w:szCs w:val="28"/>
+        </w:rPr>
+        <w:t>list of values</w:t>
+      </w:r>
+      <w:r>
+        <w:rPr>
+          <w:rFonts w:asciiTheme="minorHAnsi" w:hAnsiTheme="minorHAnsi" w:cstheme="minorHAnsi"/>
+          <w:sz w:val="28"/>
+          <w:szCs w:val="28"/>
+        </w:rPr>
+        <w:t xml:space="preserve"> </w:t>
+      </w:r>
+      <w:r>
+        <w:rPr>
+          <w:rFonts w:asciiTheme="minorHAnsi" w:hAnsiTheme="minorHAnsi" w:cstheme="minorHAnsi"/>
+          <w:sz w:val="28"/>
+          <w:szCs w:val="28"/>
+        </w:rPr>
+        <w:t xml:space="preserve">and then replaced such values </w:t>
+      </w:r>
+      <w:r>
+        <w:rPr>
+          <w:rFonts w:asciiTheme="minorHAnsi" w:hAnsiTheme="minorHAnsi" w:cstheme="minorHAnsi"/>
+          <w:sz w:val="28"/>
+          <w:szCs w:val="28"/>
+        </w:rPr>
+        <w:t>appropriately.</w:t>
+      </w:r>
+    </w:p>
+    <w:p>
+      <w:pPr>
+        <w:rPr>
+          <w:rFonts w:asciiTheme="minorHAnsi" w:hAnsiTheme="minorHAnsi" w:cstheme="minorHAnsi"/>
+          <w:sz w:val="28"/>
+          <w:szCs w:val="28"/>
+        </w:rPr>
+      </w:pPr>
+    </w:p>
+    <w:p>
+      <w:pPr>
+        <w:rPr>
+          <w:rFonts w:asciiTheme="minorHAnsi" w:hAnsiTheme="minorHAnsi" w:cstheme="minorHAnsi"/>
+          <w:sz w:val="28"/>
+          <w:szCs w:val="28"/>
+        </w:rPr>
+      </w:pPr>
+      <w:r>
+        <w:rPr>
+          <w:rFonts w:asciiTheme="minorHAnsi" w:hAnsiTheme="minorHAnsi" w:cstheme="minorHAnsi"/>
+          <w:sz w:val="28"/>
+          <w:szCs w:val="28"/>
+        </w:rPr>
+        <w:t>Step</w:t>
+      </w:r>
+      <w:r>
+        <w:rPr>
+          <w:rFonts w:asciiTheme="minorHAnsi" w:hAnsiTheme="minorHAnsi" w:cstheme="minorHAnsi"/>
+          <w:sz w:val="28"/>
+          <w:szCs w:val="28"/>
+        </w:rPr>
+        <w:t>4</w:t>
+      </w:r>
+      <w:r>
+        <w:rPr>
+          <w:rFonts w:asciiTheme="minorHAnsi" w:hAnsiTheme="minorHAnsi" w:cstheme="minorHAnsi"/>
+          <w:sz w:val="28"/>
+          <w:szCs w:val="28"/>
+        </w:rPr>
+        <w:t>: We have v</w:t>
+      </w:r>
+      <w:r>
+        <w:rPr>
+          <w:rFonts w:asciiTheme="minorHAnsi" w:hAnsiTheme="minorHAnsi" w:cstheme="minorHAnsi"/>
+          <w:sz w:val="28"/>
+          <w:szCs w:val="28"/>
+        </w:rPr>
+        <w:t>isualized</w:t>
+      </w:r>
+      <w:r>
+        <w:rPr>
+          <w:rFonts w:asciiTheme="minorHAnsi" w:hAnsiTheme="minorHAnsi" w:cstheme="minorHAnsi"/>
+          <w:sz w:val="28"/>
+          <w:szCs w:val="28"/>
+        </w:rPr>
+        <w:t xml:space="preserve"> </w:t>
+      </w:r>
+      <w:r>
+        <w:rPr>
+          <w:rFonts w:asciiTheme="minorHAnsi" w:hAnsiTheme="minorHAnsi" w:cstheme="minorHAnsi"/>
+          <w:sz w:val="28"/>
+          <w:szCs w:val="28"/>
+        </w:rPr>
+        <w:t xml:space="preserve">the </w:t>
+      </w:r>
+      <w:r>
+        <w:rPr>
+          <w:rFonts w:asciiTheme="minorHAnsi" w:hAnsiTheme="minorHAnsi" w:cstheme="minorHAnsi"/>
+          <w:sz w:val="28"/>
+          <w:szCs w:val="28"/>
+        </w:rPr>
+        <w:t>distr</w:t>
+      </w:r>
+      <w:r>
+        <w:rPr>
+          <w:rFonts w:asciiTheme="minorHAnsi" w:hAnsiTheme="minorHAnsi" w:cstheme="minorHAnsi"/>
+          <w:sz w:val="28"/>
+          <w:szCs w:val="28"/>
+        </w:rPr>
+        <w:t>i</w:t>
+      </w:r>
+      <w:r>
+        <w:rPr>
+          <w:rFonts w:asciiTheme="minorHAnsi" w:hAnsiTheme="minorHAnsi" w:cstheme="minorHAnsi"/>
+          <w:sz w:val="28"/>
+          <w:szCs w:val="28"/>
+        </w:rPr>
+        <w:t xml:space="preserve">bution for </w:t>
+      </w:r>
+      <w:r>
+        <w:rPr>
+          <w:rFonts w:asciiTheme="minorHAnsi" w:hAnsiTheme="minorHAnsi" w:cstheme="minorHAnsi"/>
+          <w:sz w:val="28"/>
+          <w:szCs w:val="28"/>
+        </w:rPr>
+        <w:t xml:space="preserve">above mentioned </w:t>
+      </w:r>
+      <w:r>
+        <w:rPr>
+          <w:rFonts w:asciiTheme="minorHAnsi" w:hAnsiTheme="minorHAnsi" w:cstheme="minorHAnsi"/>
+          <w:sz w:val="28"/>
+          <w:szCs w:val="28"/>
+        </w:rPr>
+        <w:t>colu</w:t>
+      </w:r>
+      <w:r>
+        <w:rPr>
+          <w:rFonts w:asciiTheme="minorHAnsi" w:hAnsiTheme="minorHAnsi" w:cstheme="minorHAnsi"/>
+          <w:sz w:val="28"/>
+          <w:szCs w:val="28"/>
+        </w:rPr>
+        <w:t>m</w:t>
+      </w:r>
+      <w:r>
+        <w:rPr>
+          <w:rFonts w:asciiTheme="minorHAnsi" w:hAnsiTheme="minorHAnsi" w:cstheme="minorHAnsi"/>
+          <w:sz w:val="28"/>
+          <w:szCs w:val="28"/>
+        </w:rPr>
+        <w:t>n</w:t>
+      </w:r>
+      <w:r>
+        <w:rPr>
+          <w:rFonts w:asciiTheme="minorHAnsi" w:hAnsiTheme="minorHAnsi" w:cstheme="minorHAnsi"/>
+          <w:sz w:val="28"/>
+          <w:szCs w:val="28"/>
+        </w:rPr>
+        <w:t>s</w:t>
+      </w:r>
+      <w:r>
+        <w:rPr>
+          <w:rFonts w:asciiTheme="minorHAnsi" w:hAnsiTheme="minorHAnsi" w:cstheme="minorHAnsi"/>
+          <w:sz w:val="28"/>
+          <w:szCs w:val="28"/>
+        </w:rPr>
+        <w:t xml:space="preserve"> </w:t>
+      </w:r>
+      <w:r>
+        <w:rPr>
+          <w:rFonts w:asciiTheme="minorHAnsi" w:hAnsiTheme="minorHAnsi" w:cstheme="minorHAnsi"/>
+          <w:sz w:val="28"/>
+          <w:szCs w:val="28"/>
+        </w:rPr>
+        <w:t>that</w:t>
+      </w:r>
+      <w:r>
+        <w:rPr>
+          <w:rFonts w:asciiTheme="minorHAnsi" w:hAnsiTheme="minorHAnsi" w:cstheme="minorHAnsi"/>
+          <w:sz w:val="28"/>
+          <w:szCs w:val="28"/>
+        </w:rPr>
+        <w:t xml:space="preserve"> have missing data</w:t>
+      </w:r>
+      <w:r>
+        <w:rPr>
+          <w:rFonts w:asciiTheme="minorHAnsi" w:hAnsiTheme="minorHAnsi" w:cstheme="minorHAnsi"/>
+          <w:sz w:val="28"/>
+          <w:szCs w:val="28"/>
+        </w:rPr>
+        <w:t>.</w:t>
+      </w:r>
+    </w:p>
+    <w:p>
+      <w:pPr>
+        <w:rPr>
+          <w:rFonts w:asciiTheme="minorHAnsi" w:hAnsiTheme="minorHAnsi" w:cstheme="minorHAnsi"/>
+          <w:sz w:val="28"/>
+          <w:szCs w:val="28"/>
+        </w:rPr>
+      </w:pPr>
+    </w:p>
+    <w:p>
+      <w:pPr>
+        <w:rPr>
+          <w:rFonts w:asciiTheme="minorHAnsi" w:hAnsiTheme="minorHAnsi" w:cstheme="minorHAnsi"/>
+          <w:sz w:val="28"/>
+          <w:szCs w:val="28"/>
+        </w:rPr>
+      </w:pPr>
+      <w:r>
+        <w:rPr>
+          <w:rFonts w:asciiTheme="minorHAnsi" w:hAnsiTheme="minorHAnsi" w:cstheme="minorHAnsi"/>
+          <w:sz w:val="28"/>
+          <w:szCs w:val="28"/>
           <w:highlight w:val="yellow"/>
         </w:rPr>
-        <w:t>ynb</w:t>
-      </w:r>
-      <w:r>
-        <w:rPr>
-          <w:rFonts w:asciiTheme="minorHAnsi" w:hAnsiTheme="minorHAnsi" w:cstheme="minorHAnsi"/>
-          <w:sz w:val="28"/>
-          <w:szCs w:val="28"/>
-        </w:rPr>
-        <w:t xml:space="preserve"> for activities performed as part of Data understanding and </w:t>
-      </w:r>
-      <w:r>
-        <w:rPr>
-          <w:rFonts w:asciiTheme="minorHAnsi" w:hAnsiTheme="minorHAnsi" w:cstheme="minorHAnsi"/>
-          <w:sz w:val="28"/>
-          <w:szCs w:val="28"/>
-        </w:rPr>
-        <w:t>Preparation along with EDA</w:t>
-      </w:r>
-    </w:p>
-    <w:p>
-      <w:pPr>
-        <w:rPr>
-          <w:rFonts w:asciiTheme="minorHAnsi" w:hAnsiTheme="minorHAnsi" w:cstheme="minorHAnsi"/>
-          <w:sz w:val="28"/>
-          <w:szCs w:val="28"/>
-        </w:rPr>
-      </w:pPr>
-    </w:p>
-    <w:p>
-      <w:pPr>
-        <w:rPr>
-          <w:rFonts w:asciiTheme="minorHAnsi" w:hAnsiTheme="minorHAnsi" w:cstheme="minorHAnsi"/>
-          <w:sz w:val="28"/>
-          <w:szCs w:val="28"/>
-        </w:rPr>
-      </w:pPr>
-      <w:r>
-        <w:rPr>
-          <w:rFonts w:asciiTheme="minorHAnsi" w:hAnsiTheme="minorHAnsi" w:cstheme="minorHAnsi"/>
-          <w:sz w:val="28"/>
-          <w:szCs w:val="28"/>
-        </w:rPr>
-        <w:t xml:space="preserve">Step1: </w:t>
-      </w:r>
-      <w:r>
-        <w:rPr>
-          <w:rFonts w:asciiTheme="minorHAnsi" w:hAnsiTheme="minorHAnsi" w:cstheme="minorHAnsi"/>
-          <w:sz w:val="28"/>
-          <w:szCs w:val="28"/>
-        </w:rPr>
-        <w:t xml:space="preserve">We have converted the given </w:t>
-      </w:r>
-      <w:r>
-        <w:rPr>
-          <w:rFonts w:asciiTheme="minorHAnsi" w:hAnsiTheme="minorHAnsi" w:cstheme="minorHAnsi"/>
-          <w:sz w:val="28"/>
-          <w:szCs w:val="28"/>
-        </w:rPr>
-        <w:t xml:space="preserve">.arff </w:t>
-      </w:r>
-      <w:r>
-        <w:rPr>
-          <w:rFonts w:asciiTheme="minorHAnsi" w:hAnsiTheme="minorHAnsi" w:cstheme="minorHAnsi"/>
-          <w:sz w:val="28"/>
-          <w:szCs w:val="28"/>
-        </w:rPr>
-        <w:t xml:space="preserve">file into </w:t>
-      </w:r>
-      <w:r>
-        <w:rPr>
-          <w:rFonts w:asciiTheme="minorHAnsi" w:hAnsiTheme="minorHAnsi" w:cstheme="minorHAnsi"/>
-          <w:sz w:val="28"/>
-          <w:szCs w:val="28"/>
-        </w:rPr>
-        <w:t xml:space="preserve">.csv file format </w:t>
-      </w:r>
-      <w:r>
-        <w:rPr>
-          <w:rFonts w:asciiTheme="minorHAnsi" w:hAnsiTheme="minorHAnsi" w:cstheme="minorHAnsi"/>
-          <w:sz w:val="28"/>
-          <w:szCs w:val="28"/>
-        </w:rPr>
-        <w:t xml:space="preserve">before doing </w:t>
-      </w:r>
-      <w:r>
-        <w:rPr>
-          <w:rFonts w:asciiTheme="minorHAnsi" w:hAnsiTheme="minorHAnsi" w:cstheme="minorHAnsi"/>
-          <w:sz w:val="28"/>
-          <w:szCs w:val="28"/>
-        </w:rPr>
-        <w:t>the</w:t>
-      </w:r>
-      <w:r>
-        <w:rPr>
-          <w:rFonts w:asciiTheme="minorHAnsi" w:hAnsiTheme="minorHAnsi" w:cstheme="minorHAnsi"/>
-          <w:sz w:val="28"/>
-          <w:szCs w:val="28"/>
-        </w:rPr>
-        <w:t xml:space="preserve"> pre</w:t>
-      </w:r>
-      <w:r>
-        <w:rPr>
-          <w:rFonts w:asciiTheme="minorHAnsi" w:hAnsiTheme="minorHAnsi" w:cstheme="minorHAnsi"/>
-          <w:sz w:val="28"/>
-          <w:szCs w:val="28"/>
-        </w:rPr>
-        <w:t>-</w:t>
-      </w:r>
-      <w:r>
-        <w:rPr>
-          <w:rFonts w:asciiTheme="minorHAnsi" w:hAnsiTheme="minorHAnsi" w:cstheme="minorHAnsi"/>
-          <w:sz w:val="28"/>
-          <w:szCs w:val="28"/>
-        </w:rPr>
-        <w:t>processing</w:t>
-      </w:r>
-      <w:r>
-        <w:rPr>
-          <w:rFonts w:asciiTheme="minorHAnsi" w:hAnsiTheme="minorHAnsi" w:cstheme="minorHAnsi"/>
-          <w:sz w:val="28"/>
-          <w:szCs w:val="28"/>
-        </w:rPr>
-        <w:t xml:space="preserve"> work.</w:t>
-      </w:r>
-    </w:p>
-    <w:p>
-      <w:pPr>
-        <w:rPr>
-          <w:rFonts w:asciiTheme="minorHAnsi" w:hAnsiTheme="minorHAnsi" w:cstheme="minorHAnsi"/>
-          <w:sz w:val="28"/>
-          <w:szCs w:val="28"/>
-        </w:rPr>
-      </w:pPr>
-    </w:p>
-    <w:p>
-      <w:pPr>
-        <w:rPr>
-          <w:rFonts w:asciiTheme="minorHAnsi" w:hAnsiTheme="minorHAnsi" w:cstheme="minorHAnsi"/>
-          <w:sz w:val="28"/>
-          <w:szCs w:val="28"/>
-        </w:rPr>
-      </w:pPr>
-      <w:r>
-        <w:rPr>
-          <w:rFonts w:asciiTheme="minorHAnsi" w:hAnsiTheme="minorHAnsi" w:cstheme="minorHAnsi"/>
-          <w:sz w:val="28"/>
-          <w:szCs w:val="28"/>
-        </w:rPr>
-        <w:t>Step2:</w:t>
-      </w:r>
-      <w:r>
-        <w:rPr>
-          <w:rFonts w:asciiTheme="minorHAnsi" w:hAnsiTheme="minorHAnsi" w:cstheme="minorHAnsi"/>
-          <w:sz w:val="28"/>
-          <w:szCs w:val="28"/>
-        </w:rPr>
-        <w:t xml:space="preserve"> Missing Values:</w:t>
+        <w:lastRenderedPageBreak/>
+        <w:t>Step</w:t>
+      </w:r>
+      <w:r>
+        <w:rPr>
+          <w:rFonts w:asciiTheme="minorHAnsi" w:hAnsiTheme="minorHAnsi" w:cstheme="minorHAnsi"/>
+          <w:sz w:val="28"/>
+          <w:szCs w:val="28"/>
+          <w:highlight w:val="yellow"/>
+        </w:rPr>
+        <w:t>5</w:t>
+      </w:r>
+      <w:r>
+        <w:rPr>
+          <w:rFonts w:asciiTheme="minorHAnsi" w:hAnsiTheme="minorHAnsi" w:cstheme="minorHAnsi"/>
+          <w:sz w:val="28"/>
+          <w:szCs w:val="28"/>
+        </w:rPr>
+        <w:t>: Impute missing values: After vis</w:t>
+      </w:r>
+      <w:r>
+        <w:rPr>
+          <w:rFonts w:asciiTheme="minorHAnsi" w:hAnsiTheme="minorHAnsi" w:cstheme="minorHAnsi"/>
+          <w:sz w:val="28"/>
+          <w:szCs w:val="28"/>
+        </w:rPr>
+        <w:t>ualizing, we have imputed these missing values with appropriate values as under:</w:t>
+      </w:r>
+    </w:p>
+    <w:p>
+      <w:pPr>
+        <w:rPr>
+          <w:rFonts w:asciiTheme="minorHAnsi" w:hAnsiTheme="minorHAnsi" w:cstheme="minorHAnsi"/>
+          <w:sz w:val="28"/>
+          <w:szCs w:val="28"/>
+        </w:rPr>
+      </w:pPr>
+    </w:p>
+    <w:p>
+      <w:pPr>
+        <w:rPr>
+          <w:rFonts w:asciiTheme="minorHAnsi" w:hAnsiTheme="minorHAnsi" w:cstheme="minorHAnsi"/>
+          <w:sz w:val="28"/>
+          <w:szCs w:val="28"/>
+        </w:rPr>
+      </w:pPr>
+      <w:r>
+        <w:rPr>
+          <w:rFonts w:asciiTheme="minorHAnsi" w:hAnsiTheme="minorHAnsi" w:cstheme="minorHAnsi"/>
+          <w:sz w:val="28"/>
+          <w:szCs w:val="28"/>
+        </w:rPr>
+        <w:t xml:space="preserve">Accident_victim (2 missing value): </w:t>
+      </w:r>
+      <w:r>
+        <w:rPr>
+          <w:rFonts w:asciiTheme="minorHAnsi" w:hAnsiTheme="minorHAnsi" w:cstheme="minorHAnsi"/>
+          <w:sz w:val="28"/>
+          <w:szCs w:val="28"/>
+        </w:rPr>
+        <w:t>Has missing values for 12:00 and 19:30 Hours respecti</w:t>
+      </w:r>
+      <w:r>
+        <w:rPr>
+          <w:rFonts w:asciiTheme="minorHAnsi" w:hAnsiTheme="minorHAnsi" w:cstheme="minorHAnsi"/>
+          <w:sz w:val="28"/>
+          <w:szCs w:val="28"/>
+        </w:rPr>
+        <w:t>vely</w:t>
+      </w:r>
+      <w:r>
+        <w:rPr>
+          <w:rFonts w:asciiTheme="minorHAnsi" w:hAnsiTheme="minorHAnsi" w:cstheme="minorHAnsi"/>
+          <w:sz w:val="28"/>
+          <w:szCs w:val="28"/>
+        </w:rPr>
+        <w:t>. This has been replaced with 0 and 1 respectively,</w:t>
+      </w:r>
+      <w:r>
+        <w:rPr>
+          <w:rFonts w:asciiTheme="minorHAnsi" w:hAnsiTheme="minorHAnsi" w:cstheme="minorHAnsi"/>
+          <w:sz w:val="28"/>
+          <w:szCs w:val="28"/>
+        </w:rPr>
+        <w:t xml:space="preserve"> as </w:t>
+      </w:r>
+      <w:r>
+        <w:rPr>
+          <w:rFonts w:asciiTheme="minorHAnsi" w:hAnsiTheme="minorHAnsi" w:cstheme="minorHAnsi"/>
+          <w:sz w:val="28"/>
+          <w:szCs w:val="28"/>
+        </w:rPr>
+        <w:t xml:space="preserve">for </w:t>
+      </w:r>
+      <w:r>
+        <w:rPr>
+          <w:rFonts w:asciiTheme="minorHAnsi" w:hAnsiTheme="minorHAnsi" w:cstheme="minorHAnsi"/>
+          <w:sz w:val="28"/>
+          <w:szCs w:val="28"/>
+        </w:rPr>
+        <w:t>12</w:t>
+      </w:r>
+      <w:r>
+        <w:rPr>
+          <w:rFonts w:asciiTheme="minorHAnsi" w:hAnsiTheme="minorHAnsi" w:cstheme="minorHAnsi"/>
+          <w:sz w:val="28"/>
+          <w:szCs w:val="28"/>
+        </w:rPr>
+        <w:t>:00</w:t>
+      </w:r>
+      <w:r>
+        <w:rPr>
+          <w:rFonts w:asciiTheme="minorHAnsi" w:hAnsiTheme="minorHAnsi" w:cstheme="minorHAnsi"/>
+          <w:sz w:val="28"/>
+          <w:szCs w:val="28"/>
+        </w:rPr>
+        <w:t xml:space="preserve"> Hour,</w:t>
+      </w:r>
+      <w:r>
+        <w:rPr>
+          <w:rFonts w:asciiTheme="minorHAnsi" w:hAnsiTheme="minorHAnsi" w:cstheme="minorHAnsi"/>
+          <w:sz w:val="28"/>
+          <w:szCs w:val="28"/>
+        </w:rPr>
+        <w:t xml:space="preserve"> other values are also </w:t>
+      </w:r>
+      <w:r>
+        <w:rPr>
+          <w:rFonts w:asciiTheme="minorHAnsi" w:hAnsiTheme="minorHAnsi" w:cstheme="minorHAnsi"/>
+          <w:sz w:val="28"/>
+          <w:szCs w:val="28"/>
+        </w:rPr>
+        <w:t xml:space="preserve">0 while </w:t>
+      </w:r>
+      <w:r>
+        <w:rPr>
+          <w:rFonts w:asciiTheme="minorHAnsi" w:hAnsiTheme="minorHAnsi" w:cstheme="minorHAnsi"/>
+          <w:sz w:val="28"/>
+          <w:szCs w:val="28"/>
+        </w:rPr>
+        <w:t xml:space="preserve">for 19:30 </w:t>
+      </w:r>
+      <w:r>
+        <w:rPr>
+          <w:rFonts w:asciiTheme="minorHAnsi" w:hAnsiTheme="minorHAnsi" w:cstheme="minorHAnsi"/>
+          <w:sz w:val="28"/>
+          <w:szCs w:val="28"/>
+        </w:rPr>
+        <w:t xml:space="preserve">hour </w:t>
+      </w:r>
+      <w:r>
+        <w:rPr>
+          <w:rFonts w:asciiTheme="minorHAnsi" w:hAnsiTheme="minorHAnsi" w:cstheme="minorHAnsi"/>
+          <w:sz w:val="28"/>
+          <w:szCs w:val="28"/>
+        </w:rPr>
+        <w:t>with same Broken_Truck combination</w:t>
+      </w:r>
+      <w:r>
+        <w:rPr>
+          <w:rFonts w:asciiTheme="minorHAnsi" w:hAnsiTheme="minorHAnsi" w:cstheme="minorHAnsi"/>
+          <w:sz w:val="28"/>
+          <w:szCs w:val="28"/>
+        </w:rPr>
+        <w:t xml:space="preserve"> as 4</w:t>
+      </w:r>
+      <w:r>
+        <w:rPr>
+          <w:rFonts w:asciiTheme="minorHAnsi" w:hAnsiTheme="minorHAnsi" w:cstheme="minorHAnsi"/>
+          <w:sz w:val="28"/>
+          <w:szCs w:val="28"/>
+        </w:rPr>
+        <w:t>, it</w:t>
+      </w:r>
+      <w:r>
+        <w:rPr>
+          <w:rFonts w:asciiTheme="minorHAnsi" w:hAnsiTheme="minorHAnsi" w:cstheme="minorHAnsi"/>
+          <w:sz w:val="28"/>
+          <w:szCs w:val="28"/>
+        </w:rPr>
+        <w:t xml:space="preserve"> has </w:t>
+      </w:r>
+      <w:r>
+        <w:rPr>
+          <w:rFonts w:asciiTheme="minorHAnsi" w:hAnsiTheme="minorHAnsi" w:cstheme="minorHAnsi"/>
+          <w:sz w:val="28"/>
+          <w:szCs w:val="28"/>
+        </w:rPr>
+        <w:t>1.</w:t>
+      </w:r>
+    </w:p>
+    <w:p>
+      <w:pPr>
+        <w:rPr>
+          <w:rFonts w:asciiTheme="minorHAnsi" w:hAnsiTheme="minorHAnsi" w:cstheme="minorHAnsi"/>
+          <w:sz w:val="28"/>
+          <w:szCs w:val="28"/>
+        </w:rPr>
+      </w:pPr>
+    </w:p>
+    <w:p>
+      <w:pPr>
+        <w:rPr>
+          <w:rFonts w:asciiTheme="minorHAnsi" w:hAnsiTheme="minorHAnsi" w:cstheme="minorHAnsi"/>
+          <w:sz w:val="28"/>
+          <w:szCs w:val="28"/>
+        </w:rPr>
+      </w:pPr>
+      <w:r>
+        <w:rPr>
+          <w:rFonts w:asciiTheme="minorHAnsi" w:hAnsiTheme="minorHAnsi" w:cstheme="minorHAnsi"/>
+          <w:sz w:val="28"/>
+          <w:szCs w:val="28"/>
+        </w:rPr>
+        <w:t>Incident_involving_dangerous_freight (2 missing value)</w:t>
+      </w:r>
+      <w:r>
+        <w:rPr>
+          <w:rFonts w:asciiTheme="minorHAnsi" w:hAnsiTheme="minorHAnsi" w:cstheme="minorHAnsi"/>
+          <w:sz w:val="28"/>
+          <w:szCs w:val="28"/>
+        </w:rPr>
+        <w:t>:</w:t>
+      </w:r>
+      <w:r>
+        <w:rPr>
+          <w:rFonts w:asciiTheme="minorHAnsi" w:hAnsiTheme="minorHAnsi" w:cstheme="minorHAnsi"/>
+          <w:sz w:val="28"/>
+          <w:szCs w:val="28"/>
+        </w:rPr>
+        <w:t xml:space="preserve"> Has missing value for 13:30 and 15:30 Hours. Both these blanks are replaced with 0 as during these hours, it has all other value 0 only.</w:t>
+      </w:r>
+    </w:p>
+    <w:p>
+      <w:pPr>
+        <w:rPr>
+          <w:rFonts w:asciiTheme="minorHAnsi" w:hAnsiTheme="minorHAnsi" w:cstheme="minorHAnsi"/>
+          <w:sz w:val="28"/>
+          <w:szCs w:val="28"/>
+        </w:rPr>
+      </w:pPr>
+    </w:p>
+    <w:p>
+      <w:pPr>
+        <w:rPr>
+          <w:rFonts w:asciiTheme="minorHAnsi" w:hAnsiTheme="minorHAnsi" w:cstheme="minorHAnsi"/>
+          <w:sz w:val="28"/>
+          <w:szCs w:val="28"/>
+        </w:rPr>
+      </w:pPr>
+      <w:r>
+        <w:rPr>
+          <w:rFonts w:asciiTheme="minorHAnsi" w:hAnsiTheme="minorHAnsi" w:cstheme="minorHAnsi"/>
+          <w:sz w:val="28"/>
+          <w:szCs w:val="28"/>
+        </w:rPr>
+        <w:t>Manifestations (1 missing value)</w:t>
+      </w:r>
+      <w:r>
+        <w:rPr>
+          <w:rFonts w:asciiTheme="minorHAnsi" w:hAnsiTheme="minorHAnsi" w:cstheme="minorHAnsi"/>
+          <w:sz w:val="28"/>
+          <w:szCs w:val="28"/>
+        </w:rPr>
+        <w:t>:</w:t>
+      </w:r>
+      <w:r>
+        <w:rPr>
+          <w:rFonts w:asciiTheme="minorHAnsi" w:hAnsiTheme="minorHAnsi" w:cstheme="minorHAnsi"/>
+          <w:sz w:val="28"/>
+          <w:szCs w:val="28"/>
+        </w:rPr>
+        <w:t xml:space="preserve"> Has one </w:t>
+      </w:r>
+      <w:r>
+        <w:rPr>
+          <w:rFonts w:asciiTheme="minorHAnsi" w:hAnsiTheme="minorHAnsi" w:cstheme="minorHAnsi"/>
+          <w:sz w:val="28"/>
+          <w:szCs w:val="28"/>
+        </w:rPr>
+        <w:t>negative value (-1)</w:t>
+      </w:r>
+      <w:r>
+        <w:rPr>
+          <w:rFonts w:asciiTheme="minorHAnsi" w:hAnsiTheme="minorHAnsi" w:cstheme="minorHAnsi"/>
+          <w:sz w:val="28"/>
+          <w:szCs w:val="28"/>
+        </w:rPr>
+        <w:t xml:space="preserve"> at 13:00 Hour. This has been replaced with 0 as all other values for this column at this timestamp is 0.</w:t>
+      </w:r>
+    </w:p>
+    <w:p>
+      <w:pPr>
+        <w:rPr>
+          <w:rFonts w:asciiTheme="minorHAnsi" w:hAnsiTheme="minorHAnsi" w:cstheme="minorHAnsi"/>
+          <w:sz w:val="28"/>
+          <w:szCs w:val="28"/>
+        </w:rPr>
+      </w:pPr>
+    </w:p>
+    <w:p>
+      <w:pPr>
+        <w:rPr>
+          <w:rFonts w:asciiTheme="minorHAnsi" w:hAnsiTheme="minorHAnsi" w:cstheme="minorHAnsi"/>
+          <w:sz w:val="28"/>
+          <w:szCs w:val="28"/>
+        </w:rPr>
+      </w:pPr>
+      <w:r>
+        <w:rPr>
+          <w:rFonts w:asciiTheme="minorHAnsi" w:hAnsiTheme="minorHAnsi" w:cstheme="minorHAnsi"/>
+          <w:sz w:val="28"/>
+          <w:szCs w:val="28"/>
+        </w:rPr>
+        <w:t>Defect_in_the_network_of_trolleybuses (2 missing value)</w:t>
+      </w:r>
+      <w:r>
+        <w:rPr>
+          <w:rFonts w:asciiTheme="minorHAnsi" w:hAnsiTheme="minorHAnsi" w:cstheme="minorHAnsi"/>
+          <w:sz w:val="28"/>
+          <w:szCs w:val="28"/>
+        </w:rPr>
+        <w:t xml:space="preserve">: </w:t>
+      </w:r>
+      <w:r>
+        <w:rPr>
+          <w:rFonts w:asciiTheme="minorHAnsi" w:hAnsiTheme="minorHAnsi" w:cstheme="minorHAnsi"/>
+          <w:sz w:val="28"/>
+          <w:szCs w:val="28"/>
+        </w:rPr>
+        <w:t xml:space="preserve">It has 2 blank values at 9:00 and 18:30 Hour respectively along with one negative </w:t>
+      </w:r>
+      <w:r>
+        <w:rPr>
+          <w:rFonts w:asciiTheme="minorHAnsi" w:hAnsiTheme="minorHAnsi" w:cstheme="minorHAnsi"/>
+          <w:sz w:val="28"/>
+          <w:szCs w:val="28"/>
+        </w:rPr>
+        <w:t>value (-8)</w:t>
+      </w:r>
+      <w:r>
+        <w:rPr>
+          <w:rFonts w:asciiTheme="minorHAnsi" w:hAnsiTheme="minorHAnsi" w:cstheme="minorHAnsi"/>
+          <w:sz w:val="28"/>
+          <w:szCs w:val="28"/>
+        </w:rPr>
+        <w:t xml:space="preserve"> at timestamp 7:00 Hour. These values are replaced with </w:t>
+      </w:r>
+      <w:r>
+        <w:rPr>
+          <w:rFonts w:asciiTheme="minorHAnsi" w:hAnsiTheme="minorHAnsi" w:cstheme="minorHAnsi"/>
+          <w:sz w:val="28"/>
+          <w:szCs w:val="28"/>
+        </w:rPr>
+        <w:t>average value for the respective timestamps.</w:t>
+      </w:r>
+    </w:p>
+    <w:p>
+      <w:pPr>
+        <w:rPr>
+          <w:rFonts w:asciiTheme="minorHAnsi" w:hAnsiTheme="minorHAnsi" w:cstheme="minorHAnsi"/>
+          <w:sz w:val="28"/>
+          <w:szCs w:val="28"/>
+        </w:rPr>
+      </w:pPr>
+    </w:p>
+    <w:p>
+      <w:pPr>
+        <w:rPr>
+          <w:rFonts w:asciiTheme="minorHAnsi" w:hAnsiTheme="minorHAnsi" w:cstheme="minorHAnsi"/>
+          <w:sz w:val="28"/>
+          <w:szCs w:val="28"/>
+        </w:rPr>
+      </w:pPr>
+      <w:r>
+        <w:rPr>
+          <w:rFonts w:asciiTheme="minorHAnsi" w:hAnsiTheme="minorHAnsi" w:cstheme="minorHAnsi"/>
+          <w:sz w:val="28"/>
+          <w:szCs w:val="28"/>
+        </w:rPr>
+        <w:t>Semaphore_off (1 missing value</w:t>
+      </w:r>
+      <w:r>
+        <w:rPr>
+          <w:rFonts w:asciiTheme="minorHAnsi" w:hAnsiTheme="minorHAnsi" w:cstheme="minorHAnsi"/>
+          <w:sz w:val="28"/>
+          <w:szCs w:val="28"/>
+        </w:rPr>
+        <w:t xml:space="preserve">): </w:t>
+      </w:r>
+      <w:r>
+        <w:rPr>
+          <w:rFonts w:asciiTheme="minorHAnsi" w:hAnsiTheme="minorHAnsi" w:cstheme="minorHAnsi"/>
+          <w:sz w:val="28"/>
+          <w:szCs w:val="28"/>
+        </w:rPr>
+        <w:t>Has one missing value at 19:00 Hour</w:t>
+      </w:r>
+      <w:r>
+        <w:rPr>
+          <w:rFonts w:asciiTheme="minorHAnsi" w:hAnsiTheme="minorHAnsi" w:cstheme="minorHAnsi"/>
+          <w:sz w:val="28"/>
+          <w:szCs w:val="28"/>
+        </w:rPr>
+        <w:t>. This is also replaced with average value as 1.</w:t>
+      </w:r>
+    </w:p>
+    <w:p>
+      <w:pPr>
+        <w:rPr>
+          <w:rFonts w:asciiTheme="minorHAnsi" w:hAnsiTheme="minorHAnsi" w:cstheme="minorHAnsi"/>
+          <w:sz w:val="28"/>
+          <w:szCs w:val="28"/>
+        </w:rPr>
+      </w:pPr>
+    </w:p>
+    <w:p>
+      <w:pPr>
+        <w:rPr>
+          <w:rFonts w:asciiTheme="minorHAnsi" w:hAnsiTheme="minorHAnsi" w:cstheme="minorHAnsi"/>
+          <w:sz w:val="28"/>
+          <w:szCs w:val="28"/>
+        </w:rPr>
+      </w:pPr>
+      <w:r>
+        <w:rPr>
+          <w:rFonts w:asciiTheme="minorHAnsi" w:hAnsiTheme="minorHAnsi" w:cstheme="minorHAnsi"/>
+          <w:sz w:val="28"/>
+          <w:szCs w:val="28"/>
+        </w:rPr>
+        <w:t>Step</w:t>
+      </w:r>
+      <w:r>
+        <w:rPr>
+          <w:rFonts w:asciiTheme="minorHAnsi" w:hAnsiTheme="minorHAnsi" w:cstheme="minorHAnsi"/>
+          <w:sz w:val="28"/>
+          <w:szCs w:val="28"/>
+        </w:rPr>
+        <w:t>6</w:t>
+      </w:r>
+      <w:r>
+        <w:rPr>
+          <w:rFonts w:asciiTheme="minorHAnsi" w:hAnsiTheme="minorHAnsi" w:cstheme="minorHAnsi"/>
+          <w:sz w:val="28"/>
+          <w:szCs w:val="28"/>
+        </w:rPr>
+        <w:t xml:space="preserve">: Check for Outliers: In order to scale the given data, </w:t>
+      </w:r>
+      <w:r>
+        <w:rPr>
+          <w:rFonts w:asciiTheme="minorHAnsi" w:hAnsiTheme="minorHAnsi" w:cstheme="minorHAnsi"/>
+          <w:sz w:val="28"/>
+          <w:szCs w:val="28"/>
+        </w:rPr>
+        <w:t>we have checked for outliers by using Boxplot in the code for each column and then removed those outlier values.</w:t>
       </w:r>
       <w:r>
         <w:rPr>
@@ -324,46 +1740,53 @@
         </w:rPr>
         <w:t xml:space="preserve"> </w:t>
       </w:r>
-    </w:p>
-    <w:p>
-      <w:pPr>
-        <w:rPr>
-          <w:rFonts w:asciiTheme="minorHAnsi" w:hAnsiTheme="minorHAnsi" w:cstheme="minorHAnsi"/>
-          <w:sz w:val="28"/>
-          <w:szCs w:val="28"/>
-        </w:rPr>
-      </w:pPr>
-      <w:r>
-        <w:rPr>
-          <w:rFonts w:asciiTheme="minorHAnsi" w:hAnsiTheme="minorHAnsi" w:cstheme="minorHAnsi"/>
-          <w:sz w:val="28"/>
-          <w:szCs w:val="28"/>
-        </w:rPr>
-        <w:t xml:space="preserve">We have identified </w:t>
-      </w:r>
-      <w:r>
-        <w:rPr>
-          <w:rFonts w:asciiTheme="minorHAnsi" w:hAnsiTheme="minorHAnsi" w:cstheme="minorHAnsi"/>
-          <w:sz w:val="28"/>
-          <w:szCs w:val="28"/>
-        </w:rPr>
-        <w:t xml:space="preserve">the number of missing values (if any) by  comparing the number of records in each column and found </w:t>
-      </w:r>
-      <w:r>
-        <w:rPr>
-          <w:rFonts w:asciiTheme="minorHAnsi" w:hAnsiTheme="minorHAnsi" w:cstheme="minorHAnsi"/>
-          <w:sz w:val="28"/>
-          <w:szCs w:val="28"/>
-        </w:rPr>
-        <w:t>missing values</w:t>
-      </w:r>
-      <w:r>
-        <w:rPr>
-          <w:rFonts w:asciiTheme="minorHAnsi" w:hAnsiTheme="minorHAnsi" w:cstheme="minorHAnsi"/>
-          <w:sz w:val="28"/>
-          <w:szCs w:val="28"/>
-        </w:rPr>
-        <w:t xml:space="preserve"> for Columns:</w:t>
+      <w:r>
+        <w:rPr>
+          <w:rFonts w:asciiTheme="minorHAnsi" w:hAnsiTheme="minorHAnsi" w:cstheme="minorHAnsi"/>
+          <w:sz w:val="28"/>
+          <w:szCs w:val="28"/>
+        </w:rPr>
+        <w:t xml:space="preserve">Such as, </w:t>
+      </w:r>
+      <w:r>
+        <w:rPr>
+          <w:rFonts w:asciiTheme="minorHAnsi" w:hAnsiTheme="minorHAnsi" w:cstheme="minorHAnsi"/>
+          <w:sz w:val="28"/>
+          <w:szCs w:val="28"/>
+        </w:rPr>
+        <w:t>we have identified the outlier</w:t>
+      </w:r>
+      <w:r>
+        <w:rPr>
+          <w:rFonts w:asciiTheme="minorHAnsi" w:hAnsiTheme="minorHAnsi" w:cstheme="minorHAnsi"/>
+          <w:sz w:val="28"/>
+          <w:szCs w:val="28"/>
+        </w:rPr>
+        <w:t xml:space="preserve"> value at timestamp 12:30 for </w:t>
+      </w:r>
+      <w:r>
+        <w:rPr>
+          <w:rFonts w:asciiTheme="minorHAnsi" w:hAnsiTheme="minorHAnsi" w:cstheme="minorHAnsi"/>
+          <w:sz w:val="28"/>
+          <w:szCs w:val="28"/>
+        </w:rPr>
+        <w:t>Broken_Truck</w:t>
+      </w:r>
+      <w:r>
+        <w:rPr>
+          <w:rFonts w:asciiTheme="minorHAnsi" w:hAnsiTheme="minorHAnsi" w:cstheme="minorHAnsi"/>
+          <w:sz w:val="28"/>
+          <w:szCs w:val="28"/>
+        </w:rPr>
+        <w:t xml:space="preserve"> and at timestamp 15:00 for </w:t>
+      </w:r>
+      <w:r>
+        <w:rPr>
+          <w:rFonts w:asciiTheme="minorHAnsi" w:hAnsiTheme="minorHAnsi" w:cstheme="minorHAnsi"/>
+          <w:sz w:val="28"/>
+          <w:szCs w:val="28"/>
+        </w:rPr>
+        <w:t>Point_of_flooding</w:t>
       </w:r>
       <w:r>
         <w:rPr>
@@ -379,442 +1802,150 @@
           <w:sz w:val="28"/>
           <w:szCs w:val="28"/>
         </w:rPr>
-        <w:t xml:space="preserve">Accident_victim (2 missing value), Incident_involving_dangerous_freight (2 missing value), </w:t>
-      </w:r>
-      <w:r>
-        <w:rPr>
-          <w:rFonts w:asciiTheme="minorHAnsi" w:hAnsiTheme="minorHAnsi" w:cstheme="minorHAnsi"/>
-          <w:sz w:val="28"/>
-          <w:szCs w:val="28"/>
-        </w:rPr>
-        <w:t>Manifestations (1 missing value), Defect_in_the_network_of_trolleybuses (2 missing value), Semaphore_off (1 missing value)</w:t>
-      </w:r>
-    </w:p>
-    <w:p>
-      <w:pPr>
-        <w:rPr>
-          <w:rFonts w:asciiTheme="minorHAnsi" w:hAnsiTheme="minorHAnsi" w:cstheme="minorHAnsi"/>
-          <w:sz w:val="28"/>
-          <w:szCs w:val="28"/>
-        </w:rPr>
-      </w:pPr>
-    </w:p>
-    <w:p>
-      <w:pPr>
-        <w:rPr>
-          <w:rFonts w:asciiTheme="minorHAnsi" w:hAnsiTheme="minorHAnsi" w:cstheme="minorHAnsi"/>
-          <w:sz w:val="28"/>
-          <w:szCs w:val="28"/>
-        </w:rPr>
-      </w:pPr>
-      <w:r>
-        <w:rPr>
-          <w:rFonts w:asciiTheme="minorHAnsi" w:hAnsiTheme="minorHAnsi" w:cstheme="minorHAnsi"/>
-          <w:sz w:val="28"/>
-          <w:szCs w:val="28"/>
-        </w:rPr>
-        <w:t>Step3: We have v</w:t>
-      </w:r>
-      <w:r>
-        <w:rPr>
-          <w:rFonts w:asciiTheme="minorHAnsi" w:hAnsiTheme="minorHAnsi" w:cstheme="minorHAnsi"/>
-          <w:sz w:val="28"/>
-          <w:szCs w:val="28"/>
-        </w:rPr>
-        <w:t>isualized</w:t>
-      </w:r>
-      <w:r>
-        <w:rPr>
-          <w:rFonts w:asciiTheme="minorHAnsi" w:hAnsiTheme="minorHAnsi" w:cstheme="minorHAnsi"/>
-          <w:sz w:val="28"/>
-          <w:szCs w:val="28"/>
-        </w:rPr>
-        <w:t xml:space="preserve"> </w:t>
-      </w:r>
-      <w:r>
-        <w:rPr>
-          <w:rFonts w:asciiTheme="minorHAnsi" w:hAnsiTheme="minorHAnsi" w:cstheme="minorHAnsi"/>
-          <w:sz w:val="28"/>
-          <w:szCs w:val="28"/>
-        </w:rPr>
-        <w:t xml:space="preserve">the </w:t>
-      </w:r>
-      <w:r>
-        <w:rPr>
-          <w:rFonts w:asciiTheme="minorHAnsi" w:hAnsiTheme="minorHAnsi" w:cstheme="minorHAnsi"/>
-          <w:sz w:val="28"/>
-          <w:szCs w:val="28"/>
-        </w:rPr>
-        <w:t>distr</w:t>
-      </w:r>
-      <w:r>
-        <w:rPr>
-          <w:rFonts w:asciiTheme="minorHAnsi" w:hAnsiTheme="minorHAnsi" w:cstheme="minorHAnsi"/>
-          <w:sz w:val="28"/>
-          <w:szCs w:val="28"/>
-        </w:rPr>
-        <w:t>i</w:t>
-      </w:r>
-      <w:r>
-        <w:rPr>
-          <w:rFonts w:asciiTheme="minorHAnsi" w:hAnsiTheme="minorHAnsi" w:cstheme="minorHAnsi"/>
-          <w:sz w:val="28"/>
-          <w:szCs w:val="28"/>
-        </w:rPr>
-        <w:t xml:space="preserve">bution for </w:t>
-      </w:r>
-      <w:r>
-        <w:rPr>
-          <w:rFonts w:asciiTheme="minorHAnsi" w:hAnsiTheme="minorHAnsi" w:cstheme="minorHAnsi"/>
-          <w:sz w:val="28"/>
-          <w:szCs w:val="28"/>
-        </w:rPr>
-        <w:t xml:space="preserve">above mentioned </w:t>
-      </w:r>
-      <w:r>
-        <w:rPr>
-          <w:rFonts w:asciiTheme="minorHAnsi" w:hAnsiTheme="minorHAnsi" w:cstheme="minorHAnsi"/>
-          <w:sz w:val="28"/>
-          <w:szCs w:val="28"/>
-        </w:rPr>
-        <w:t>colu</w:t>
-      </w:r>
-      <w:r>
-        <w:rPr>
-          <w:rFonts w:asciiTheme="minorHAnsi" w:hAnsiTheme="minorHAnsi" w:cstheme="minorHAnsi"/>
-          <w:sz w:val="28"/>
-          <w:szCs w:val="28"/>
-        </w:rPr>
-        <w:t>m</w:t>
-      </w:r>
-      <w:r>
-        <w:rPr>
-          <w:rFonts w:asciiTheme="minorHAnsi" w:hAnsiTheme="minorHAnsi" w:cstheme="minorHAnsi"/>
-          <w:sz w:val="28"/>
-          <w:szCs w:val="28"/>
-        </w:rPr>
-        <w:t>n</w:t>
-      </w:r>
-      <w:r>
-        <w:rPr>
-          <w:rFonts w:asciiTheme="minorHAnsi" w:hAnsiTheme="minorHAnsi" w:cstheme="minorHAnsi"/>
-          <w:sz w:val="28"/>
-          <w:szCs w:val="28"/>
-        </w:rPr>
-        <w:t>s</w:t>
-      </w:r>
-      <w:r>
-        <w:rPr>
-          <w:rFonts w:asciiTheme="minorHAnsi" w:hAnsiTheme="minorHAnsi" w:cstheme="minorHAnsi"/>
-          <w:sz w:val="28"/>
-          <w:szCs w:val="28"/>
-        </w:rPr>
-        <w:t xml:space="preserve"> </w:t>
-      </w:r>
-      <w:r>
-        <w:rPr>
-          <w:rFonts w:asciiTheme="minorHAnsi" w:hAnsiTheme="minorHAnsi" w:cstheme="minorHAnsi"/>
-          <w:sz w:val="28"/>
-          <w:szCs w:val="28"/>
-        </w:rPr>
-        <w:t>that</w:t>
-      </w:r>
-      <w:r>
-        <w:rPr>
-          <w:rFonts w:asciiTheme="minorHAnsi" w:hAnsiTheme="minorHAnsi" w:cstheme="minorHAnsi"/>
-          <w:sz w:val="28"/>
-          <w:szCs w:val="28"/>
-        </w:rPr>
-        <w:t xml:space="preserve"> have missing data</w:t>
-      </w:r>
-      <w:r>
-        <w:rPr>
-          <w:rFonts w:asciiTheme="minorHAnsi" w:hAnsiTheme="minorHAnsi" w:cstheme="minorHAnsi"/>
-          <w:sz w:val="28"/>
-          <w:szCs w:val="28"/>
-        </w:rPr>
-        <w:t>.</w:t>
-      </w:r>
-    </w:p>
-    <w:p>
-      <w:pPr>
-        <w:rPr>
-          <w:rFonts w:asciiTheme="minorHAnsi" w:hAnsiTheme="minorHAnsi" w:cstheme="minorHAnsi"/>
-          <w:sz w:val="28"/>
-          <w:szCs w:val="28"/>
-        </w:rPr>
-      </w:pPr>
-    </w:p>
-    <w:p>
-      <w:pPr>
-        <w:rPr>
-          <w:rFonts w:asciiTheme="minorHAnsi" w:hAnsiTheme="minorHAnsi" w:cstheme="minorHAnsi"/>
-          <w:sz w:val="28"/>
-          <w:szCs w:val="28"/>
-        </w:rPr>
-      </w:pPr>
-      <w:r>
-        <w:rPr>
-          <w:rFonts w:asciiTheme="minorHAnsi" w:hAnsiTheme="minorHAnsi" w:cstheme="minorHAnsi"/>
-          <w:sz w:val="28"/>
-          <w:szCs w:val="28"/>
-        </w:rPr>
-        <w:t>Step4: Impute missing values: After vis</w:t>
-      </w:r>
-      <w:r>
-        <w:rPr>
-          <w:rFonts w:asciiTheme="minorHAnsi" w:hAnsiTheme="minorHAnsi" w:cstheme="minorHAnsi"/>
-          <w:sz w:val="28"/>
-          <w:szCs w:val="28"/>
-        </w:rPr>
-        <w:t>ualizing, we have imputed these missing values with appropriate values as under:</w:t>
-      </w:r>
-    </w:p>
-    <w:p>
-      <w:pPr>
-        <w:rPr>
-          <w:rFonts w:asciiTheme="minorHAnsi" w:hAnsiTheme="minorHAnsi" w:cstheme="minorHAnsi"/>
-          <w:sz w:val="28"/>
-          <w:szCs w:val="28"/>
-        </w:rPr>
-      </w:pPr>
-    </w:p>
-    <w:p>
-      <w:pPr>
-        <w:rPr>
-          <w:rFonts w:asciiTheme="minorHAnsi" w:hAnsiTheme="minorHAnsi" w:cstheme="minorHAnsi"/>
-          <w:sz w:val="28"/>
-          <w:szCs w:val="28"/>
-        </w:rPr>
-      </w:pPr>
-      <w:r>
-        <w:rPr>
-          <w:rFonts w:asciiTheme="minorHAnsi" w:hAnsiTheme="minorHAnsi" w:cstheme="minorHAnsi"/>
-          <w:sz w:val="28"/>
-          <w:szCs w:val="28"/>
-        </w:rPr>
-        <w:t xml:space="preserve">Accident_victim (2 missing value): </w:t>
-      </w:r>
-      <w:r>
-        <w:rPr>
-          <w:rFonts w:asciiTheme="minorHAnsi" w:hAnsiTheme="minorHAnsi" w:cstheme="minorHAnsi"/>
-          <w:sz w:val="28"/>
-          <w:szCs w:val="28"/>
-        </w:rPr>
-        <w:t>Has missing values for 12:00 and 19:30 Hours respecti</w:t>
-      </w:r>
-      <w:r>
-        <w:rPr>
-          <w:rFonts w:asciiTheme="minorHAnsi" w:hAnsiTheme="minorHAnsi" w:cstheme="minorHAnsi"/>
-          <w:sz w:val="28"/>
-          <w:szCs w:val="28"/>
-        </w:rPr>
-        <w:t>vely</w:t>
-      </w:r>
-      <w:r>
-        <w:rPr>
-          <w:rFonts w:asciiTheme="minorHAnsi" w:hAnsiTheme="minorHAnsi" w:cstheme="minorHAnsi"/>
-          <w:sz w:val="28"/>
-          <w:szCs w:val="28"/>
-        </w:rPr>
-        <w:t>. This has been replaced with 0 and 1 respectively,</w:t>
-      </w:r>
-      <w:r>
-        <w:rPr>
-          <w:rFonts w:asciiTheme="minorHAnsi" w:hAnsiTheme="minorHAnsi" w:cstheme="minorHAnsi"/>
-          <w:sz w:val="28"/>
-          <w:szCs w:val="28"/>
-        </w:rPr>
-        <w:t xml:space="preserve"> as </w:t>
-      </w:r>
-      <w:r>
-        <w:rPr>
-          <w:rFonts w:asciiTheme="minorHAnsi" w:hAnsiTheme="minorHAnsi" w:cstheme="minorHAnsi"/>
-          <w:sz w:val="28"/>
-          <w:szCs w:val="28"/>
-        </w:rPr>
-        <w:t xml:space="preserve">for </w:t>
-      </w:r>
-      <w:r>
-        <w:rPr>
-          <w:rFonts w:asciiTheme="minorHAnsi" w:hAnsiTheme="minorHAnsi" w:cstheme="minorHAnsi"/>
-          <w:sz w:val="28"/>
-          <w:szCs w:val="28"/>
-        </w:rPr>
-        <w:t>12</w:t>
-      </w:r>
-      <w:r>
-        <w:rPr>
-          <w:rFonts w:asciiTheme="minorHAnsi" w:hAnsiTheme="minorHAnsi" w:cstheme="minorHAnsi"/>
-          <w:sz w:val="28"/>
-          <w:szCs w:val="28"/>
-        </w:rPr>
-        <w:t>:00</w:t>
-      </w:r>
-      <w:r>
-        <w:rPr>
-          <w:rFonts w:asciiTheme="minorHAnsi" w:hAnsiTheme="minorHAnsi" w:cstheme="minorHAnsi"/>
-          <w:sz w:val="28"/>
-          <w:szCs w:val="28"/>
-        </w:rPr>
-        <w:t xml:space="preserve"> Hour,</w:t>
-      </w:r>
-      <w:r>
-        <w:rPr>
-          <w:rFonts w:asciiTheme="minorHAnsi" w:hAnsiTheme="minorHAnsi" w:cstheme="minorHAnsi"/>
-          <w:sz w:val="28"/>
-          <w:szCs w:val="28"/>
-        </w:rPr>
-        <w:t xml:space="preserve"> other values are also </w:t>
-      </w:r>
-      <w:r>
-        <w:rPr>
-          <w:rFonts w:asciiTheme="minorHAnsi" w:hAnsiTheme="minorHAnsi" w:cstheme="minorHAnsi"/>
-          <w:sz w:val="28"/>
-          <w:szCs w:val="28"/>
-        </w:rPr>
-        <w:t xml:space="preserve">0 while </w:t>
-      </w:r>
-      <w:r>
-        <w:rPr>
-          <w:rFonts w:asciiTheme="minorHAnsi" w:hAnsiTheme="minorHAnsi" w:cstheme="minorHAnsi"/>
-          <w:sz w:val="28"/>
-          <w:szCs w:val="28"/>
-        </w:rPr>
-        <w:t xml:space="preserve">for 19:30 </w:t>
-      </w:r>
-      <w:r>
-        <w:rPr>
-          <w:rFonts w:asciiTheme="minorHAnsi" w:hAnsiTheme="minorHAnsi" w:cstheme="minorHAnsi"/>
-          <w:sz w:val="28"/>
-          <w:szCs w:val="28"/>
-        </w:rPr>
-        <w:t xml:space="preserve">hour </w:t>
-      </w:r>
-      <w:r>
-        <w:rPr>
-          <w:rFonts w:asciiTheme="minorHAnsi" w:hAnsiTheme="minorHAnsi" w:cstheme="minorHAnsi"/>
-          <w:sz w:val="28"/>
-          <w:szCs w:val="28"/>
-        </w:rPr>
-        <w:t>with same Broken_Truck combination</w:t>
-      </w:r>
-      <w:r>
-        <w:rPr>
-          <w:rFonts w:asciiTheme="minorHAnsi" w:hAnsiTheme="minorHAnsi" w:cstheme="minorHAnsi"/>
-          <w:sz w:val="28"/>
-          <w:szCs w:val="28"/>
-        </w:rPr>
-        <w:t xml:space="preserve"> as 4</w:t>
-      </w:r>
-      <w:r>
-        <w:rPr>
-          <w:rFonts w:asciiTheme="minorHAnsi" w:hAnsiTheme="minorHAnsi" w:cstheme="minorHAnsi"/>
-          <w:sz w:val="28"/>
-          <w:szCs w:val="28"/>
-        </w:rPr>
-        <w:t>, it</w:t>
-      </w:r>
-      <w:r>
-        <w:rPr>
-          <w:rFonts w:asciiTheme="minorHAnsi" w:hAnsiTheme="minorHAnsi" w:cstheme="minorHAnsi"/>
-          <w:sz w:val="28"/>
-          <w:szCs w:val="28"/>
-        </w:rPr>
-        <w:t xml:space="preserve"> has </w:t>
-      </w:r>
-      <w:r>
-        <w:rPr>
-          <w:rFonts w:asciiTheme="minorHAnsi" w:hAnsiTheme="minorHAnsi" w:cstheme="minorHAnsi"/>
-          <w:sz w:val="28"/>
-          <w:szCs w:val="28"/>
-        </w:rPr>
-        <w:t>1.</w:t>
-      </w:r>
-    </w:p>
-    <w:p>
-      <w:pPr>
-        <w:rPr>
-          <w:rFonts w:asciiTheme="minorHAnsi" w:hAnsiTheme="minorHAnsi" w:cstheme="minorHAnsi"/>
-          <w:sz w:val="28"/>
-          <w:szCs w:val="28"/>
-        </w:rPr>
-      </w:pPr>
-    </w:p>
-    <w:p>
-      <w:pPr>
-        <w:rPr>
-          <w:rFonts w:asciiTheme="minorHAnsi" w:hAnsiTheme="minorHAnsi" w:cstheme="minorHAnsi"/>
-          <w:sz w:val="28"/>
-          <w:szCs w:val="28"/>
-        </w:rPr>
-      </w:pPr>
-      <w:r>
-        <w:rPr>
-          <w:rFonts w:asciiTheme="minorHAnsi" w:hAnsiTheme="minorHAnsi" w:cstheme="minorHAnsi"/>
-          <w:sz w:val="28"/>
-          <w:szCs w:val="28"/>
-        </w:rPr>
-        <w:t>Incident_involving_dangerous_freight (2 missing value)</w:t>
-      </w:r>
-      <w:r>
-        <w:rPr>
-          <w:rFonts w:asciiTheme="minorHAnsi" w:hAnsiTheme="minorHAnsi" w:cstheme="minorHAnsi"/>
-          <w:sz w:val="28"/>
-          <w:szCs w:val="28"/>
-        </w:rPr>
-        <w:t>:</w:t>
-      </w:r>
-      <w:r>
-        <w:rPr>
-          <w:rFonts w:asciiTheme="minorHAnsi" w:hAnsiTheme="minorHAnsi" w:cstheme="minorHAnsi"/>
-          <w:sz w:val="28"/>
-          <w:szCs w:val="28"/>
-        </w:rPr>
-        <w:t xml:space="preserve"> Has missing value for 13:30 and 15:30 Hours. Both these blanks are replaced with 0 as during these hours, it has all other value 0 only.</w:t>
-      </w:r>
-    </w:p>
-    <w:p>
-      <w:pPr>
-        <w:rPr>
-          <w:rFonts w:asciiTheme="minorHAnsi" w:hAnsiTheme="minorHAnsi" w:cstheme="minorHAnsi"/>
-          <w:sz w:val="28"/>
-          <w:szCs w:val="28"/>
-        </w:rPr>
-      </w:pPr>
-    </w:p>
-    <w:p>
-      <w:pPr>
-        <w:rPr>
-          <w:rFonts w:asciiTheme="minorHAnsi" w:hAnsiTheme="minorHAnsi" w:cstheme="minorHAnsi"/>
-          <w:sz w:val="28"/>
-          <w:szCs w:val="28"/>
-        </w:rPr>
-      </w:pPr>
-      <w:r>
-        <w:rPr>
-          <w:rFonts w:asciiTheme="minorHAnsi" w:hAnsiTheme="minorHAnsi" w:cstheme="minorHAnsi"/>
-          <w:sz w:val="28"/>
-          <w:szCs w:val="28"/>
-        </w:rPr>
-        <w:t>Manifestations (1 missing value)</w:t>
-      </w:r>
-      <w:r>
-        <w:rPr>
-          <w:rFonts w:asciiTheme="minorHAnsi" w:hAnsiTheme="minorHAnsi" w:cstheme="minorHAnsi"/>
-          <w:sz w:val="28"/>
-          <w:szCs w:val="28"/>
-        </w:rPr>
-        <w:t>:</w:t>
-      </w:r>
-      <w:r>
-        <w:rPr>
-          <w:rFonts w:asciiTheme="minorHAnsi" w:hAnsiTheme="minorHAnsi" w:cstheme="minorHAnsi"/>
-          <w:sz w:val="28"/>
-          <w:szCs w:val="28"/>
-        </w:rPr>
-        <w:t xml:space="preserve"> Has one </w:t>
-      </w:r>
+        <w:t>and removed the</w:t>
+      </w:r>
+      <w:r>
+        <w:rPr>
+          <w:rFonts w:asciiTheme="minorHAnsi" w:hAnsiTheme="minorHAnsi" w:cstheme="minorHAnsi"/>
+          <w:sz w:val="28"/>
+          <w:szCs w:val="28"/>
+        </w:rPr>
+        <w:t xml:space="preserve">se </w:t>
+      </w:r>
+      <w:r>
+        <w:rPr>
+          <w:rFonts w:asciiTheme="minorHAnsi" w:hAnsiTheme="minorHAnsi" w:cstheme="minorHAnsi"/>
+          <w:sz w:val="28"/>
+          <w:szCs w:val="28"/>
+        </w:rPr>
+        <w:t>rows.</w:t>
+      </w:r>
+    </w:p>
+    <w:p>
+      <w:pPr>
+        <w:rPr>
+          <w:rFonts w:asciiTheme="minorHAnsi" w:hAnsiTheme="minorHAnsi" w:cstheme="minorHAnsi"/>
+          <w:sz w:val="28"/>
+          <w:szCs w:val="28"/>
+        </w:rPr>
+      </w:pPr>
+      <w:r>
+        <w:rPr>
+          <w:rFonts w:asciiTheme="minorHAnsi" w:hAnsiTheme="minorHAnsi" w:cstheme="minorHAnsi"/>
+          <w:sz w:val="28"/>
+          <w:szCs w:val="28"/>
+        </w:rPr>
+        <w:t>Broken_Truck</w:t>
+      </w:r>
+      <w:r>
+        <w:rPr>
+          <w:rFonts w:asciiTheme="minorHAnsi" w:hAnsiTheme="minorHAnsi" w:cstheme="minorHAnsi"/>
+          <w:sz w:val="28"/>
+          <w:szCs w:val="28"/>
+        </w:rPr>
+        <w:t>: Contains outlier value as 1000</w:t>
+      </w:r>
+      <w:r>
+        <w:rPr>
+          <w:rFonts w:asciiTheme="minorHAnsi" w:hAnsiTheme="minorHAnsi" w:cstheme="minorHAnsi"/>
+          <w:sz w:val="28"/>
+          <w:szCs w:val="28"/>
+        </w:rPr>
+        <w:t xml:space="preserve"> for 12:30 Hour and r</w:t>
+      </w:r>
+      <w:r>
+        <w:rPr>
+          <w:rFonts w:asciiTheme="minorHAnsi" w:hAnsiTheme="minorHAnsi" w:cstheme="minorHAnsi"/>
+          <w:sz w:val="28"/>
+          <w:szCs w:val="28"/>
+        </w:rPr>
+        <w:t>e</w:t>
+      </w:r>
+      <w:r>
+        <w:rPr>
+          <w:rFonts w:asciiTheme="minorHAnsi" w:hAnsiTheme="minorHAnsi" w:cstheme="minorHAnsi"/>
+          <w:sz w:val="28"/>
+          <w:szCs w:val="28"/>
+        </w:rPr>
+        <w:t>moved the entire row corresponding to this outlier value.</w:t>
+      </w:r>
+    </w:p>
+    <w:p>
+      <w:pPr>
+        <w:rPr>
+          <w:rFonts w:asciiTheme="minorHAnsi" w:hAnsiTheme="minorHAnsi" w:cstheme="minorHAnsi"/>
+          <w:sz w:val="28"/>
+          <w:szCs w:val="28"/>
+        </w:rPr>
+      </w:pPr>
+      <w:r>
+        <w:rPr>
+          <w:rFonts w:asciiTheme="minorHAnsi" w:hAnsiTheme="minorHAnsi" w:cstheme="minorHAnsi"/>
+          <w:sz w:val="28"/>
+          <w:szCs w:val="28"/>
+        </w:rPr>
+        <w:t>Point_of_flooding</w:t>
+      </w:r>
+      <w:r>
+        <w:rPr>
+          <w:rFonts w:asciiTheme="minorHAnsi" w:hAnsiTheme="minorHAnsi" w:cstheme="minorHAnsi"/>
+          <w:sz w:val="28"/>
+          <w:szCs w:val="28"/>
+        </w:rPr>
+        <w:t xml:space="preserve">: Contains outlier value as 2000 for 15:00 Hour and </w:t>
+      </w:r>
+      <w:r>
+        <w:rPr>
+          <w:rFonts w:asciiTheme="minorHAnsi" w:hAnsiTheme="minorHAnsi" w:cstheme="minorHAnsi"/>
+          <w:sz w:val="28"/>
+          <w:szCs w:val="28"/>
+        </w:rPr>
+        <w:t>removed the entire row corresponding to this outlier value.</w:t>
+      </w:r>
+    </w:p>
+    <w:p>
+      <w:pPr>
+        <w:rPr>
+          <w:rFonts w:asciiTheme="minorHAnsi" w:hAnsiTheme="minorHAnsi" w:cstheme="minorHAnsi"/>
+          <w:sz w:val="28"/>
+          <w:szCs w:val="28"/>
+        </w:rPr>
+      </w:pPr>
+    </w:p>
+    <w:p>
+      <w:pPr>
+        <w:rPr>
+          <w:rFonts w:asciiTheme="minorHAnsi" w:hAnsiTheme="minorHAnsi" w:cstheme="minorHAnsi"/>
+          <w:sz w:val="28"/>
+          <w:szCs w:val="28"/>
+        </w:rPr>
+      </w:pPr>
+      <w:r>
+        <w:rPr>
+          <w:rFonts w:asciiTheme="minorHAnsi" w:hAnsiTheme="minorHAnsi" w:cstheme="minorHAnsi"/>
+          <w:sz w:val="28"/>
+          <w:szCs w:val="28"/>
+        </w:rPr>
+        <w:t>Step7: Evaluating the inferences based the Column values before applying / implementing PCA</w:t>
+      </w:r>
+    </w:p>
+    <w:p>
+      <w:pPr>
+        <w:rPr>
+          <w:rFonts w:asciiTheme="minorHAnsi" w:hAnsiTheme="minorHAnsi" w:cstheme="minorHAnsi"/>
+          <w:sz w:val="28"/>
+          <w:szCs w:val="28"/>
+        </w:rPr>
+      </w:pPr>
+    </w:p>
+    <w:p>
+      <w:pPr>
+        <w:rPr>
+          <w:rFonts w:asciiTheme="minorHAnsi" w:hAnsiTheme="minorHAnsi" w:cstheme="minorHAnsi"/>
+          <w:sz w:val="28"/>
+          <w:szCs w:val="28"/>
+        </w:rPr>
+      </w:pPr>
       <w:r>
         <w:rPr>
           <w:rFonts w:asciiTheme="minorHAnsi" w:hAnsiTheme="minorHAnsi" w:cstheme="minorHAnsi"/>
@@ -822,373 +1953,17 @@
           <w:szCs w:val="28"/>
           <w:highlight w:val="yellow"/>
         </w:rPr>
-        <w:t>negative value (-1)</w:t>
-      </w:r>
-      <w:r>
-        <w:rPr>
-          <w:rFonts w:asciiTheme="minorHAnsi" w:hAnsiTheme="minorHAnsi" w:cstheme="minorHAnsi"/>
-          <w:sz w:val="28"/>
-          <w:szCs w:val="28"/>
-        </w:rPr>
-        <w:t xml:space="preserve"> at 13:00 Hour. This has been replaced with 0 as all other values for this column at this timestamp is 0.</w:t>
-      </w:r>
-    </w:p>
-    <w:p>
-      <w:pPr>
-        <w:rPr>
-          <w:rFonts w:asciiTheme="minorHAnsi" w:hAnsiTheme="minorHAnsi" w:cstheme="minorHAnsi"/>
-          <w:sz w:val="28"/>
-          <w:szCs w:val="28"/>
-        </w:rPr>
-      </w:pPr>
-    </w:p>
-    <w:p>
-      <w:pPr>
-        <w:rPr>
-          <w:rFonts w:asciiTheme="minorHAnsi" w:hAnsiTheme="minorHAnsi" w:cstheme="minorHAnsi"/>
-          <w:sz w:val="28"/>
-          <w:szCs w:val="28"/>
-        </w:rPr>
-      </w:pPr>
-      <w:r>
-        <w:rPr>
-          <w:rFonts w:asciiTheme="minorHAnsi" w:hAnsiTheme="minorHAnsi" w:cstheme="minorHAnsi"/>
-          <w:sz w:val="28"/>
-          <w:szCs w:val="28"/>
-        </w:rPr>
-        <w:lastRenderedPageBreak/>
-        <w:t>Defect_in_the_network_of_trolleybuses (2 missing value)</w:t>
-      </w:r>
-      <w:r>
-        <w:rPr>
-          <w:rFonts w:asciiTheme="minorHAnsi" w:hAnsiTheme="minorHAnsi" w:cstheme="minorHAnsi"/>
-          <w:sz w:val="28"/>
-          <w:szCs w:val="28"/>
-        </w:rPr>
-        <w:t xml:space="preserve">: </w:t>
-      </w:r>
-      <w:r>
-        <w:rPr>
-          <w:rFonts w:asciiTheme="minorHAnsi" w:hAnsiTheme="minorHAnsi" w:cstheme="minorHAnsi"/>
-          <w:sz w:val="28"/>
-          <w:szCs w:val="28"/>
-        </w:rPr>
-        <w:t xml:space="preserve">It has 2 blank values at 9:00 and 18:30 Hour respectively along with one negative </w:t>
-      </w:r>
-      <w:r>
-        <w:rPr>
-          <w:rFonts w:asciiTheme="minorHAnsi" w:hAnsiTheme="minorHAnsi" w:cstheme="minorHAnsi"/>
-          <w:sz w:val="28"/>
-          <w:szCs w:val="28"/>
-          <w:highlight w:val="yellow"/>
-        </w:rPr>
-        <w:t>value (-8)</w:t>
-      </w:r>
-      <w:r>
-        <w:rPr>
-          <w:rFonts w:asciiTheme="minorHAnsi" w:hAnsiTheme="minorHAnsi" w:cstheme="minorHAnsi"/>
-          <w:sz w:val="28"/>
-          <w:szCs w:val="28"/>
-        </w:rPr>
-        <w:t xml:space="preserve"> at timestamp 7:00 Hour. These values are replaced with </w:t>
-      </w:r>
-      <w:r>
-        <w:rPr>
-          <w:rFonts w:asciiTheme="minorHAnsi" w:hAnsiTheme="minorHAnsi" w:cstheme="minorHAnsi"/>
-          <w:sz w:val="28"/>
-          <w:szCs w:val="28"/>
-        </w:rPr>
-        <w:t>average value for the respective timestamps.</w:t>
-      </w:r>
-    </w:p>
-    <w:p>
-      <w:pPr>
-        <w:rPr>
-          <w:rFonts w:asciiTheme="minorHAnsi" w:hAnsiTheme="minorHAnsi" w:cstheme="minorHAnsi"/>
-          <w:sz w:val="28"/>
-          <w:szCs w:val="28"/>
-        </w:rPr>
-      </w:pPr>
-    </w:p>
-    <w:p>
-      <w:pPr>
-        <w:rPr>
-          <w:rFonts w:asciiTheme="minorHAnsi" w:hAnsiTheme="minorHAnsi" w:cstheme="minorHAnsi"/>
-          <w:sz w:val="28"/>
-          <w:szCs w:val="28"/>
-        </w:rPr>
-      </w:pPr>
-      <w:r>
-        <w:rPr>
-          <w:rFonts w:asciiTheme="minorHAnsi" w:hAnsiTheme="minorHAnsi" w:cstheme="minorHAnsi"/>
-          <w:sz w:val="28"/>
-          <w:szCs w:val="28"/>
-        </w:rPr>
-        <w:t>Semaphore_off (1 missing value</w:t>
-      </w:r>
-      <w:r>
-        <w:rPr>
-          <w:rFonts w:asciiTheme="minorHAnsi" w:hAnsiTheme="minorHAnsi" w:cstheme="minorHAnsi"/>
-          <w:sz w:val="28"/>
-          <w:szCs w:val="28"/>
-        </w:rPr>
-        <w:t xml:space="preserve">): </w:t>
-      </w:r>
-      <w:r>
-        <w:rPr>
-          <w:rFonts w:asciiTheme="minorHAnsi" w:hAnsiTheme="minorHAnsi" w:cstheme="minorHAnsi"/>
-          <w:sz w:val="28"/>
-          <w:szCs w:val="28"/>
-        </w:rPr>
-        <w:t>Has one missing value at 19:00 Hour</w:t>
-      </w:r>
-      <w:r>
-        <w:rPr>
-          <w:rFonts w:asciiTheme="minorHAnsi" w:hAnsiTheme="minorHAnsi" w:cstheme="minorHAnsi"/>
-          <w:sz w:val="28"/>
-          <w:szCs w:val="28"/>
-        </w:rPr>
-        <w:t>. This is also replaced with average value as 1.</w:t>
-      </w:r>
-    </w:p>
-    <w:p>
-      <w:pPr>
-        <w:rPr>
-          <w:rFonts w:asciiTheme="minorHAnsi" w:hAnsiTheme="minorHAnsi" w:cstheme="minorHAnsi"/>
-          <w:sz w:val="28"/>
-          <w:szCs w:val="28"/>
-        </w:rPr>
-      </w:pPr>
-    </w:p>
-    <w:p>
-      <w:pPr>
-        <w:rPr>
-          <w:rFonts w:asciiTheme="minorHAnsi" w:hAnsiTheme="minorHAnsi" w:cstheme="minorHAnsi"/>
-          <w:sz w:val="28"/>
-          <w:szCs w:val="28"/>
-        </w:rPr>
-      </w:pPr>
-    </w:p>
-    <w:p>
-      <w:pPr>
-        <w:rPr>
-          <w:rFonts w:asciiTheme="minorHAnsi" w:hAnsiTheme="minorHAnsi" w:cstheme="minorHAnsi"/>
-          <w:sz w:val="28"/>
-          <w:szCs w:val="28"/>
-        </w:rPr>
-      </w:pPr>
-      <w:r>
-        <w:rPr>
-          <w:rFonts w:asciiTheme="minorHAnsi" w:hAnsiTheme="minorHAnsi" w:cstheme="minorHAnsi"/>
-          <w:sz w:val="28"/>
-          <w:szCs w:val="28"/>
-        </w:rPr>
-        <w:t>Step5: Check for Outliers</w:t>
-      </w:r>
-      <w:r>
-        <w:rPr>
-          <w:rFonts w:asciiTheme="minorHAnsi" w:hAnsiTheme="minorHAnsi" w:cstheme="minorHAnsi"/>
-          <w:sz w:val="28"/>
-          <w:szCs w:val="28"/>
-        </w:rPr>
-        <w:t xml:space="preserve"> and Noise in data</w:t>
-      </w:r>
-      <w:r>
-        <w:rPr>
-          <w:rFonts w:asciiTheme="minorHAnsi" w:hAnsiTheme="minorHAnsi" w:cstheme="minorHAnsi"/>
-          <w:sz w:val="28"/>
-          <w:szCs w:val="28"/>
-        </w:rPr>
-        <w:t>: In order to scale the given data, we have identified the outlier</w:t>
-      </w:r>
-      <w:r>
-        <w:rPr>
-          <w:rFonts w:asciiTheme="minorHAnsi" w:hAnsiTheme="minorHAnsi" w:cstheme="minorHAnsi"/>
-          <w:sz w:val="28"/>
-          <w:szCs w:val="28"/>
-        </w:rPr>
-        <w:t xml:space="preserve"> value at timestamp 12:30 for </w:t>
-      </w:r>
-      <w:r>
-        <w:rPr>
-          <w:rFonts w:asciiTheme="minorHAnsi" w:hAnsiTheme="minorHAnsi" w:cstheme="minorHAnsi"/>
-          <w:sz w:val="28"/>
-          <w:szCs w:val="28"/>
-        </w:rPr>
-        <w:t>Broken_Truck</w:t>
-      </w:r>
-      <w:r>
-        <w:rPr>
-          <w:rFonts w:asciiTheme="minorHAnsi" w:hAnsiTheme="minorHAnsi" w:cstheme="minorHAnsi"/>
-          <w:sz w:val="28"/>
-          <w:szCs w:val="28"/>
-        </w:rPr>
-        <w:t xml:space="preserve"> and at timestamp 15:00 for </w:t>
-      </w:r>
-      <w:r>
-        <w:rPr>
-          <w:rFonts w:asciiTheme="minorHAnsi" w:hAnsiTheme="minorHAnsi" w:cstheme="minorHAnsi"/>
-          <w:sz w:val="28"/>
-          <w:szCs w:val="28"/>
-        </w:rPr>
-        <w:t>Point_of_flooding</w:t>
-      </w:r>
-      <w:r>
-        <w:rPr>
-          <w:rFonts w:asciiTheme="minorHAnsi" w:hAnsiTheme="minorHAnsi" w:cstheme="minorHAnsi"/>
-          <w:sz w:val="28"/>
-          <w:szCs w:val="28"/>
-        </w:rPr>
-        <w:t xml:space="preserve"> </w:t>
-      </w:r>
-      <w:r>
-        <w:rPr>
-          <w:rFonts w:asciiTheme="minorHAnsi" w:hAnsiTheme="minorHAnsi" w:cstheme="minorHAnsi"/>
-          <w:sz w:val="28"/>
-          <w:szCs w:val="28"/>
-        </w:rPr>
-        <w:t>and removed the</w:t>
-      </w:r>
-      <w:r>
-        <w:rPr>
-          <w:rFonts w:asciiTheme="minorHAnsi" w:hAnsiTheme="minorHAnsi" w:cstheme="minorHAnsi"/>
-          <w:sz w:val="28"/>
-          <w:szCs w:val="28"/>
-        </w:rPr>
-        <w:t>se with the average value of respective hour/timestamp</w:t>
-      </w:r>
-    </w:p>
-    <w:p>
-      <w:pPr>
-        <w:rPr>
-          <w:rFonts w:asciiTheme="minorHAnsi" w:hAnsiTheme="minorHAnsi" w:cstheme="minorHAnsi"/>
-          <w:sz w:val="28"/>
-          <w:szCs w:val="28"/>
-        </w:rPr>
-      </w:pPr>
-      <w:r>
-        <w:rPr>
-          <w:rFonts w:asciiTheme="minorHAnsi" w:hAnsiTheme="minorHAnsi" w:cstheme="minorHAnsi"/>
-          <w:sz w:val="28"/>
-          <w:szCs w:val="28"/>
-        </w:rPr>
-        <w:t>Broken_Truck</w:t>
-      </w:r>
-      <w:r>
-        <w:rPr>
-          <w:rFonts w:asciiTheme="minorHAnsi" w:hAnsiTheme="minorHAnsi" w:cstheme="minorHAnsi"/>
-          <w:sz w:val="28"/>
-          <w:szCs w:val="28"/>
-        </w:rPr>
-        <w:t>: Contains outlier value as 1000</w:t>
-      </w:r>
-      <w:r>
-        <w:rPr>
-          <w:rFonts w:asciiTheme="minorHAnsi" w:hAnsiTheme="minorHAnsi" w:cstheme="minorHAnsi"/>
-          <w:sz w:val="28"/>
-          <w:szCs w:val="28"/>
-        </w:rPr>
-        <w:t xml:space="preserve"> for 12:30 Hour and r</w:t>
-      </w:r>
-      <w:r>
-        <w:rPr>
-          <w:rFonts w:asciiTheme="minorHAnsi" w:hAnsiTheme="minorHAnsi" w:cstheme="minorHAnsi"/>
-          <w:sz w:val="28"/>
-          <w:szCs w:val="28"/>
-        </w:rPr>
-        <w:t>eplaced</w:t>
-      </w:r>
-      <w:r>
-        <w:rPr>
-          <w:rFonts w:asciiTheme="minorHAnsi" w:hAnsiTheme="minorHAnsi" w:cstheme="minorHAnsi"/>
-          <w:sz w:val="28"/>
-          <w:szCs w:val="28"/>
-        </w:rPr>
-        <w:t xml:space="preserve"> </w:t>
-      </w:r>
-      <w:r>
-        <w:rPr>
-          <w:rFonts w:asciiTheme="minorHAnsi" w:hAnsiTheme="minorHAnsi" w:cstheme="minorHAnsi"/>
-          <w:sz w:val="28"/>
-          <w:szCs w:val="28"/>
-        </w:rPr>
-        <w:t xml:space="preserve">with </w:t>
-      </w:r>
-      <w:r>
-        <w:rPr>
-          <w:rFonts w:asciiTheme="minorHAnsi" w:hAnsiTheme="minorHAnsi" w:cstheme="minorHAnsi"/>
-          <w:sz w:val="28"/>
-          <w:szCs w:val="28"/>
-        </w:rPr>
-        <w:t xml:space="preserve">the </w:t>
-      </w:r>
-      <w:r>
-        <w:rPr>
-          <w:rFonts w:asciiTheme="minorHAnsi" w:hAnsiTheme="minorHAnsi" w:cstheme="minorHAnsi"/>
-          <w:sz w:val="28"/>
-          <w:szCs w:val="28"/>
-          <w:highlight w:val="yellow"/>
-        </w:rPr>
-        <w:t>average</w:t>
-      </w:r>
-      <w:r>
-        <w:rPr>
-          <w:rFonts w:asciiTheme="minorHAnsi" w:hAnsiTheme="minorHAnsi" w:cstheme="minorHAnsi"/>
-          <w:sz w:val="28"/>
-          <w:szCs w:val="28"/>
-        </w:rPr>
-        <w:t>.</w:t>
-      </w:r>
-    </w:p>
-    <w:p>
-      <w:pPr>
-        <w:rPr>
-          <w:rFonts w:asciiTheme="minorHAnsi" w:hAnsiTheme="minorHAnsi" w:cstheme="minorHAnsi"/>
-          <w:sz w:val="28"/>
-          <w:szCs w:val="28"/>
-        </w:rPr>
-      </w:pPr>
-      <w:r>
-        <w:rPr>
-          <w:rFonts w:asciiTheme="minorHAnsi" w:hAnsiTheme="minorHAnsi" w:cstheme="minorHAnsi"/>
-          <w:sz w:val="28"/>
-          <w:szCs w:val="28"/>
-        </w:rPr>
-        <w:t>Point_of_flooding</w:t>
-      </w:r>
-      <w:r>
-        <w:rPr>
-          <w:rFonts w:asciiTheme="minorHAnsi" w:hAnsiTheme="minorHAnsi" w:cstheme="minorHAnsi"/>
-          <w:sz w:val="28"/>
-          <w:szCs w:val="28"/>
-        </w:rPr>
-        <w:t>: Contains outlier value as 2000 for 15:00 Hour and r</w:t>
-      </w:r>
-      <w:r>
-        <w:rPr>
-          <w:rFonts w:asciiTheme="minorHAnsi" w:hAnsiTheme="minorHAnsi" w:cstheme="minorHAnsi"/>
-          <w:sz w:val="28"/>
-          <w:szCs w:val="28"/>
-        </w:rPr>
-        <w:t xml:space="preserve">eplaced </w:t>
-      </w:r>
-      <w:r>
-        <w:rPr>
-          <w:rFonts w:asciiTheme="minorHAnsi" w:hAnsiTheme="minorHAnsi" w:cstheme="minorHAnsi"/>
-          <w:sz w:val="28"/>
-          <w:szCs w:val="28"/>
-          <w:highlight w:val="yellow"/>
-        </w:rPr>
-        <w:t>with average</w:t>
-      </w:r>
-      <w:r>
-        <w:rPr>
-          <w:rFonts w:asciiTheme="minorHAnsi" w:hAnsiTheme="minorHAnsi" w:cstheme="minorHAnsi"/>
-          <w:sz w:val="28"/>
-          <w:szCs w:val="28"/>
-        </w:rPr>
-        <w:t>.</w:t>
-      </w:r>
+        <w:t>In-Progress….</w:t>
+      </w:r>
+    </w:p>
+    <w:p>
+      <w:pPr>
+        <w:rPr>
+          <w:rFonts w:asciiTheme="minorHAnsi" w:hAnsiTheme="minorHAnsi" w:cstheme="minorHAnsi"/>
+          <w:sz w:val="28"/>
+          <w:szCs w:val="28"/>
+        </w:rPr>
+      </w:pPr>
     </w:p>
     <w:p>
       <w:pPr>
